--- a/Rapport.docx
+++ b/Rapport.docx
@@ -5,9 +5,10 @@
     <w:sdt>
       <w:sdtPr>
         <w:rPr>
-          <w:rFonts w:ascii="Arial" w:hAnsi="Arial" w:cs="Arial"/>
-          <w:sz w:val="24"/>
-          <w:szCs w:val="24"/>
+          <w:rFonts w:ascii="Arial" w:eastAsiaTheme="minorEastAsia" w:hAnsi="Arial" w:cs="Arial"/>
+          <w:sz w:val="24"/>
+          <w:szCs w:val="24"/>
+          <w:lang w:eastAsia="fr-CH"/>
         </w:rPr>
         <w:id w:val="1539701905"/>
         <w:docPartObj>
@@ -15,12 +16,7 @@
           <w:docPartUnique/>
         </w:docPartObj>
       </w:sdtPr>
-      <w:sdtEndPr>
-        <w:rPr>
-          <w:rFonts w:eastAsiaTheme="minorEastAsia"/>
-          <w:lang w:eastAsia="fr-CH"/>
-        </w:rPr>
-      </w:sdtEndPr>
+      <w:sdtEndPr/>
       <w:sdtContent>
         <w:p>
           <w:pPr>
@@ -311,7 +307,6 @@
                                     <w:lang w:eastAsia="fr-CH"/>
                                   </w:rPr>
                                 </w:pPr>
-                                <w:proofErr w:type="spellStart"/>
                                 <w:r>
                                   <w:rPr>
                                     <w:rFonts w:ascii="Roboto" w:eastAsia="Times New Roman" w:hAnsi="Roboto" w:cs="Open Sans"/>
@@ -326,7 +321,6 @@
                                   </w:rPr>
                                   <w:t>Exercise</w:t>
                                 </w:r>
-                                <w:proofErr w:type="spellEnd"/>
                                 <w:r>
                                   <w:rPr>
                                     <w:rFonts w:ascii="Roboto" w:eastAsia="Times New Roman" w:hAnsi="Roboto" w:cs="Open Sans"/>
@@ -340,23 +334,8 @@
                                     <w:lang w:eastAsia="fr-CH"/>
                                   </w:rPr>
                                   <w:br/>
-                                </w:r>
-                                <w:proofErr w:type="spellStart"/>
-                                <w:r>
-                                  <w:rPr>
-                                    <w:rFonts w:ascii="Roboto" w:eastAsia="Times New Roman" w:hAnsi="Roboto" w:cs="Open Sans"/>
-                                    <w:b/>
-                                    <w:bCs/>
-                                    <w:color w:val="FFFFFF" w:themeColor="background1"/>
-                                    <w:spacing w:val="380"/>
-                                    <w:kern w:val="36"/>
-                                    <w:sz w:val="96"/>
-                                    <w:szCs w:val="48"/>
-                                    <w:lang w:eastAsia="fr-CH"/>
-                                  </w:rPr>
                                   <w:t>Looper</w:t>
                                 </w:r>
-                                <w:proofErr w:type="spellEnd"/>
                               </w:p>
                               <w:p>
                                 <w:pPr>
@@ -411,7 +390,6 @@
                               <w:lang w:eastAsia="fr-CH"/>
                             </w:rPr>
                           </w:pPr>
-                          <w:proofErr w:type="spellStart"/>
                           <w:r>
                             <w:rPr>
                               <w:rFonts w:ascii="Roboto" w:eastAsia="Times New Roman" w:hAnsi="Roboto" w:cs="Open Sans"/>
@@ -426,7 +404,6 @@
                             </w:rPr>
                             <w:t>Exercise</w:t>
                           </w:r>
-                          <w:proofErr w:type="spellEnd"/>
                           <w:r>
                             <w:rPr>
                               <w:rFonts w:ascii="Roboto" w:eastAsia="Times New Roman" w:hAnsi="Roboto" w:cs="Open Sans"/>
@@ -440,23 +417,8 @@
                               <w:lang w:eastAsia="fr-CH"/>
                             </w:rPr>
                             <w:br/>
-                          </w:r>
-                          <w:proofErr w:type="spellStart"/>
-                          <w:r>
-                            <w:rPr>
-                              <w:rFonts w:ascii="Roboto" w:eastAsia="Times New Roman" w:hAnsi="Roboto" w:cs="Open Sans"/>
-                              <w:b/>
-                              <w:bCs/>
-                              <w:color w:val="FFFFFF" w:themeColor="background1"/>
-                              <w:spacing w:val="380"/>
-                              <w:kern w:val="36"/>
-                              <w:sz w:val="96"/>
-                              <w:szCs w:val="48"/>
-                              <w:lang w:eastAsia="fr-CH"/>
-                            </w:rPr>
                             <w:t>Looper</w:t>
                           </w:r>
-                          <w:proofErr w:type="spellEnd"/>
                         </w:p>
                         <w:p>
                           <w:pPr>
@@ -1005,6 +967,7 @@
     <w:p>
       <w:pPr>
         <w:pStyle w:val="Titre1"/>
+        <w:jc w:val="both"/>
         <w:rPr>
           <w:rFonts w:ascii="Arial" w:hAnsi="Arial" w:cs="Arial"/>
         </w:rPr>
@@ -1019,254 +982,58 @@
     </w:p>
     <w:p>
       <w:pPr>
-        <w:rPr>
-          <w:rFonts w:ascii="Arial" w:hAnsi="Arial" w:cs="Arial"/>
-          <w:sz w:val="24"/>
-          <w:szCs w:val="24"/>
-        </w:rPr>
-      </w:pPr>
-      <w:r>
-        <w:rPr>
-          <w:rFonts w:ascii="Arial" w:hAnsi="Arial" w:cs="Arial"/>
-          <w:sz w:val="24"/>
-          <w:szCs w:val="24"/>
-        </w:rPr>
-        <w:t>Notre application web permet de créer des exercices, de les pr</w:t>
-      </w:r>
-      <w:r>
-        <w:rPr>
-          <w:rFonts w:ascii="Arial" w:hAnsi="Arial" w:cs="Arial"/>
-          <w:sz w:val="24"/>
-          <w:szCs w:val="24"/>
-        </w:rPr>
-        <w:t xml:space="preserve">endre </w:t>
-      </w:r>
-      <w:r>
-        <w:rPr>
-          <w:rFonts w:ascii="Arial" w:hAnsi="Arial" w:cs="Arial"/>
-          <w:sz w:val="24"/>
-          <w:szCs w:val="24"/>
-        </w:rPr>
-        <w:t>afin de pouvoir</w:t>
-      </w:r>
-      <w:r>
-        <w:rPr>
-          <w:rFonts w:ascii="Arial" w:hAnsi="Arial" w:cs="Arial"/>
-          <w:sz w:val="24"/>
-          <w:szCs w:val="24"/>
-        </w:rPr>
-        <w:t xml:space="preserve"> les effectuer avec la possibilité de les modifier plus tard, par l'intermédiaire d'</w:t>
-      </w:r>
-      <w:r>
-        <w:rPr>
-          <w:rFonts w:ascii="Arial" w:hAnsi="Arial" w:cs="Arial"/>
-          <w:sz w:val="24"/>
-          <w:szCs w:val="24"/>
-        </w:rPr>
-        <w:t xml:space="preserve">un lien </w:t>
-      </w:r>
-      <w:r>
-        <w:rPr>
-          <w:rFonts w:ascii="Arial" w:hAnsi="Arial" w:cs="Arial"/>
-          <w:sz w:val="24"/>
-          <w:szCs w:val="24"/>
-        </w:rPr>
-        <w:t xml:space="preserve">url, et enfin gérer les exercices. </w:t>
-      </w:r>
-    </w:p>
-    <w:p>
-      <w:pPr>
-        <w:rPr>
-          <w:rFonts w:ascii="Arial" w:hAnsi="Arial" w:cs="Arial"/>
-          <w:sz w:val="24"/>
-          <w:szCs w:val="24"/>
-        </w:rPr>
-      </w:pPr>
-      <w:r>
-        <w:rPr>
-          <w:rFonts w:ascii="Arial" w:hAnsi="Arial" w:cs="Arial"/>
-          <w:sz w:val="24"/>
-          <w:szCs w:val="24"/>
-        </w:rPr>
-        <w:t xml:space="preserve">La page de gestion des exercices permet de revenir sur un </w:t>
-      </w:r>
-      <w:r>
-        <w:rPr>
-          <w:rFonts w:ascii="Arial" w:hAnsi="Arial" w:cs="Arial"/>
-          <w:sz w:val="24"/>
-          <w:szCs w:val="24"/>
-        </w:rPr>
-        <w:t>exercice</w:t>
-      </w:r>
-      <w:r>
-        <w:rPr>
-          <w:rFonts w:ascii="Arial" w:hAnsi="Arial" w:cs="Arial"/>
-          <w:sz w:val="24"/>
-          <w:szCs w:val="24"/>
-        </w:rPr>
-        <w:t xml:space="preserve"> qui était en cours de création </w:t>
-      </w:r>
-      <w:r>
-        <w:rPr>
-          <w:rFonts w:ascii="Arial" w:hAnsi="Arial" w:cs="Arial"/>
-          <w:sz w:val="24"/>
-          <w:szCs w:val="24"/>
-        </w:rPr>
-        <w:t xml:space="preserve">nommé </w:t>
-      </w:r>
-      <w:r>
-        <w:rPr>
-          <w:rStyle w:val="CodeHTML"/>
-          <w:rFonts w:ascii="Arial" w:eastAsiaTheme="minorHAnsi" w:hAnsi="Arial" w:cs="Arial"/>
-          <w:i/>
-          <w:sz w:val="24"/>
-          <w:szCs w:val="24"/>
-        </w:rPr>
-        <w:t>Building</w:t>
-      </w:r>
-      <w:r>
-        <w:rPr>
-          <w:rFonts w:ascii="Arial" w:hAnsi="Arial" w:cs="Arial"/>
-          <w:sz w:val="24"/>
-          <w:szCs w:val="24"/>
-        </w:rPr>
-        <w:t xml:space="preserve"> en lui rajoutant, </w:t>
-      </w:r>
-      <w:r>
-        <w:rPr>
-          <w:rFonts w:ascii="Arial" w:hAnsi="Arial" w:cs="Arial"/>
-          <w:sz w:val="24"/>
-          <w:szCs w:val="24"/>
-        </w:rPr>
-        <w:t>modifiant</w:t>
-      </w:r>
-      <w:r>
-        <w:rPr>
-          <w:rFonts w:ascii="Arial" w:hAnsi="Arial" w:cs="Arial"/>
-          <w:sz w:val="24"/>
-          <w:szCs w:val="24"/>
-        </w:rPr>
-        <w:t xml:space="preserve"> ou en effaçant des question</w:t>
-      </w:r>
-      <w:r>
-        <w:rPr>
-          <w:rFonts w:ascii="Arial" w:hAnsi="Arial" w:cs="Arial"/>
-          <w:sz w:val="24"/>
-          <w:szCs w:val="24"/>
-        </w:rPr>
-        <w:t>s</w:t>
-      </w:r>
-      <w:r>
-        <w:rPr>
-          <w:rFonts w:ascii="Arial" w:hAnsi="Arial" w:cs="Arial"/>
-          <w:sz w:val="24"/>
-          <w:szCs w:val="24"/>
-        </w:rPr>
-        <w:t xml:space="preserve"> et quand l'exercice semble prêt, </w:t>
-      </w:r>
-      <w:r>
-        <w:rPr>
-          <w:rFonts w:ascii="Arial" w:hAnsi="Arial" w:cs="Arial"/>
-          <w:sz w:val="24"/>
-          <w:szCs w:val="24"/>
-        </w:rPr>
-        <w:t>nous pouvons</w:t>
-      </w:r>
-      <w:r>
-        <w:rPr>
-          <w:rFonts w:ascii="Arial" w:hAnsi="Arial" w:cs="Arial"/>
-          <w:sz w:val="24"/>
-          <w:szCs w:val="24"/>
-        </w:rPr>
-        <w:t xml:space="preserve"> le passer en exercice </w:t>
-      </w:r>
-      <w:r>
-        <w:rPr>
-          <w:rFonts w:ascii="Arial" w:hAnsi="Arial" w:cs="Arial"/>
-          <w:sz w:val="24"/>
-          <w:szCs w:val="24"/>
-        </w:rPr>
-        <w:t xml:space="preserve">en </w:t>
-      </w:r>
-      <w:proofErr w:type="spellStart"/>
-      <w:r>
-        <w:rPr>
-          <w:rFonts w:ascii="Arial" w:hAnsi="Arial" w:cs="Arial"/>
-          <w:i/>
-          <w:sz w:val="24"/>
-          <w:szCs w:val="24"/>
-        </w:rPr>
-        <w:t>Answering</w:t>
-      </w:r>
-      <w:proofErr w:type="spellEnd"/>
-      <w:r>
-        <w:rPr>
-          <w:rFonts w:ascii="Arial" w:hAnsi="Arial" w:cs="Arial"/>
-          <w:sz w:val="24"/>
-          <w:szCs w:val="24"/>
-        </w:rPr>
-        <w:t xml:space="preserve">. </w:t>
-      </w:r>
-      <w:r>
-        <w:rPr>
-          <w:rFonts w:ascii="Arial" w:hAnsi="Arial" w:cs="Arial"/>
-          <w:sz w:val="24"/>
-          <w:szCs w:val="24"/>
-        </w:rPr>
-        <w:t xml:space="preserve">Enfin, nous avons aussi </w:t>
-      </w:r>
-      <w:r>
-        <w:rPr>
-          <w:rFonts w:ascii="Arial" w:hAnsi="Arial" w:cs="Arial"/>
-          <w:sz w:val="24"/>
-          <w:szCs w:val="24"/>
-        </w:rPr>
-        <w:t xml:space="preserve">la possibilité de voir les réponses par question ou par utilisateur sur tous les exercices ayant le statut </w:t>
-      </w:r>
-      <w:proofErr w:type="spellStart"/>
-      <w:r>
-        <w:rPr>
-          <w:rStyle w:val="CodeHTML"/>
-          <w:rFonts w:ascii="Arial" w:eastAsiaTheme="minorHAnsi" w:hAnsi="Arial" w:cs="Arial"/>
-          <w:i/>
-          <w:sz w:val="24"/>
-          <w:szCs w:val="24"/>
-        </w:rPr>
-        <w:t>Answering</w:t>
-      </w:r>
-      <w:proofErr w:type="spellEnd"/>
-      <w:r>
-        <w:rPr>
-          <w:rFonts w:ascii="Arial" w:hAnsi="Arial" w:cs="Arial"/>
-          <w:sz w:val="24"/>
-          <w:szCs w:val="24"/>
-        </w:rPr>
-        <w:t xml:space="preserve"> ou </w:t>
-      </w:r>
-      <w:proofErr w:type="spellStart"/>
-      <w:r>
-        <w:rPr>
-          <w:rStyle w:val="CodeHTML"/>
-          <w:rFonts w:ascii="Arial" w:eastAsiaTheme="minorHAnsi" w:hAnsi="Arial" w:cs="Arial"/>
-          <w:i/>
-          <w:sz w:val="24"/>
-          <w:szCs w:val="24"/>
-        </w:rPr>
-        <w:t>Closed</w:t>
-      </w:r>
-      <w:proofErr w:type="spellEnd"/>
-      <w:r>
-        <w:rPr>
-          <w:rFonts w:ascii="Arial" w:hAnsi="Arial" w:cs="Arial"/>
-          <w:sz w:val="24"/>
-          <w:szCs w:val="24"/>
-        </w:rPr>
-        <w:t>.</w:t>
+        <w:jc w:val="both"/>
+        <w:rPr>
+          <w:rFonts w:ascii="Arial" w:hAnsi="Arial" w:cs="Arial"/>
+          <w:sz w:val="24"/>
+          <w:szCs w:val="24"/>
+        </w:rPr>
+      </w:pPr>
+      <w:r>
+        <w:rPr>
+          <w:rFonts w:ascii="Arial" w:hAnsi="Arial" w:cs="Arial"/>
+          <w:sz w:val="24"/>
+          <w:szCs w:val="24"/>
+        </w:rPr>
+        <w:t xml:space="preserve">Notre application </w:t>
+      </w:r>
+      <w:r>
+        <w:rPr>
+          <w:rFonts w:ascii="Arial" w:hAnsi="Arial" w:cs="Arial"/>
+          <w:sz w:val="24"/>
+          <w:szCs w:val="24"/>
+        </w:rPr>
+        <w:t>sert à</w:t>
+      </w:r>
+      <w:r>
+        <w:rPr>
+          <w:rFonts w:ascii="Arial" w:hAnsi="Arial" w:cs="Arial"/>
+          <w:sz w:val="24"/>
+          <w:szCs w:val="24"/>
+        </w:rPr>
+        <w:t xml:space="preserve"> gérer des exercices. Elle permet premièrement de créer de nouveaux exercices. </w:t>
+      </w:r>
+      <w:r>
+        <w:rPr>
+          <w:rFonts w:ascii="Arial" w:hAnsi="Arial" w:cs="Arial"/>
+          <w:sz w:val="24"/>
+          <w:szCs w:val="24"/>
+        </w:rPr>
+        <w:t>Ensuite, les utilisateurs peuvent répondre aux exercices créés. De plus, ils peuvent revenir modifier les réponses ultérieurement.</w:t>
+      </w:r>
+      <w:r>
+        <w:rPr>
+          <w:rFonts w:ascii="Arial" w:hAnsi="Arial" w:cs="Arial"/>
+          <w:sz w:val="24"/>
+          <w:szCs w:val="24"/>
+        </w:rPr>
+        <w:t xml:space="preserve"> Enfin, il est possible de consulter les toutes les réponses à un exercice.</w:t>
       </w:r>
     </w:p>
     <w:p>
       <w:pPr>
         <w:pStyle w:val="Titre1"/>
+        <w:jc w:val="both"/>
         <w:rPr>
           <w:rFonts w:ascii="Arial" w:hAnsi="Arial" w:cs="Arial"/>
         </w:rPr>
@@ -1312,59 +1079,74 @@
           <w:szCs w:val="24"/>
         </w:rPr>
       </w:pPr>
-      <w:proofErr w:type="spellStart"/>
-      <w:r>
-        <w:rPr>
-          <w:rFonts w:ascii="Arial" w:hAnsi="Arial" w:cs="Arial"/>
-          <w:sz w:val="24"/>
-          <w:szCs w:val="24"/>
-        </w:rPr>
-        <w:t>Take</w:t>
-      </w:r>
-      <w:proofErr w:type="spellEnd"/>
-      <w:r>
-        <w:rPr>
-          <w:rFonts w:ascii="Arial" w:hAnsi="Arial" w:cs="Arial"/>
-          <w:sz w:val="24"/>
-          <w:szCs w:val="24"/>
-        </w:rPr>
-        <w:t xml:space="preserve"> an </w:t>
-      </w:r>
-      <w:proofErr w:type="spellStart"/>
-      <w:r>
-        <w:rPr>
-          <w:rFonts w:ascii="Arial" w:hAnsi="Arial" w:cs="Arial"/>
-          <w:sz w:val="24"/>
-          <w:szCs w:val="24"/>
-        </w:rPr>
-        <w:t>exercise</w:t>
-      </w:r>
-      <w:proofErr w:type="spellEnd"/>
-      <w:r>
-        <w:rPr>
-          <w:rFonts w:ascii="Arial" w:hAnsi="Arial" w:cs="Arial"/>
-          <w:sz w:val="24"/>
-          <w:szCs w:val="24"/>
-        </w:rPr>
-        <w:t xml:space="preserve"> permet de choisir un exercice ayant le statut </w:t>
-      </w:r>
-      <w:proofErr w:type="spellStart"/>
-      <w:r>
-        <w:rPr>
-          <w:rFonts w:ascii="Arial" w:hAnsi="Arial" w:cs="Arial"/>
-          <w:sz w:val="24"/>
-          <w:szCs w:val="24"/>
-        </w:rPr>
-        <w:t>Answering</w:t>
-      </w:r>
-      <w:proofErr w:type="spellEnd"/>
-      <w:r>
-        <w:rPr>
-          <w:rFonts w:ascii="Arial" w:hAnsi="Arial" w:cs="Arial"/>
-          <w:sz w:val="24"/>
-          <w:szCs w:val="24"/>
-        </w:rPr>
-        <w:t>, afin de le remplir ou avec un l’url de revenir le modifier plus tard.</w:t>
+      <w:r>
+        <w:rPr>
+          <w:rFonts w:ascii="Arial" w:hAnsi="Arial" w:cs="Arial"/>
+          <w:sz w:val="24"/>
+          <w:szCs w:val="24"/>
+        </w:rPr>
+        <w:t>Take an exercise</w:t>
+      </w:r>
+      <w:r>
+        <w:rPr>
+          <w:rFonts w:ascii="Arial" w:hAnsi="Arial" w:cs="Arial"/>
+          <w:sz w:val="24"/>
+          <w:szCs w:val="24"/>
+        </w:rPr>
+        <w:t xml:space="preserve"> permet de choisir un exercice ayant le statu</w:t>
+      </w:r>
+      <w:r>
+        <w:rPr>
+          <w:rFonts w:ascii="Arial" w:hAnsi="Arial" w:cs="Arial"/>
+          <w:sz w:val="24"/>
+          <w:szCs w:val="24"/>
+        </w:rPr>
+        <w:t>t Answering, afin d’y répondre</w:t>
+      </w:r>
+      <w:r>
+        <w:rPr>
+          <w:rFonts w:ascii="Arial" w:hAnsi="Arial" w:cs="Arial"/>
+          <w:sz w:val="24"/>
+          <w:szCs w:val="24"/>
+        </w:rPr>
+        <w:t>.</w:t>
+      </w:r>
+    </w:p>
+    <w:p>
+      <w:pPr>
+        <w:pStyle w:val="Paragraphedeliste"/>
+        <w:spacing w:line="360" w:lineRule="auto"/>
+        <w:jc w:val="both"/>
+        <w:rPr>
+          <w:rFonts w:ascii="Arial" w:hAnsi="Arial" w:cs="Arial"/>
+          <w:sz w:val="24"/>
+          <w:szCs w:val="24"/>
+        </w:rPr>
+      </w:pPr>
+      <w:r>
+        <w:rPr>
+          <w:rFonts w:ascii="Arial" w:hAnsi="Arial" w:cs="Arial"/>
+          <w:sz w:val="24"/>
+          <w:szCs w:val="24"/>
+        </w:rPr>
+        <w:t>Sauvegarder l’url</w:t>
+      </w:r>
+      <w:r>
+        <w:rPr>
+          <w:rStyle w:val="Appelnotedebasdep"/>
+          <w:rFonts w:ascii="Arial" w:hAnsi="Arial" w:cs="Arial"/>
+          <w:sz w:val="24"/>
+          <w:szCs w:val="24"/>
+        </w:rPr>
+        <w:footnoteReference w:id="1"/>
+      </w:r>
+      <w:r>
+        <w:rPr>
+          <w:rFonts w:ascii="Arial" w:hAnsi="Arial" w:cs="Arial"/>
+          <w:sz w:val="24"/>
+          <w:szCs w:val="24"/>
+        </w:rPr>
+        <w:t xml:space="preserve"> permet de modifier nos réponses. </w:t>
       </w:r>
     </w:p>
     <w:p>
@@ -1382,49 +1164,62 @@
           <w:szCs w:val="24"/>
         </w:rPr>
       </w:pPr>
-      <w:proofErr w:type="spellStart"/>
-      <w:r>
-        <w:rPr>
-          <w:rFonts w:ascii="Arial" w:hAnsi="Arial" w:cs="Arial"/>
-          <w:sz w:val="24"/>
-          <w:szCs w:val="24"/>
-        </w:rPr>
-        <w:t>Create</w:t>
-      </w:r>
-      <w:proofErr w:type="spellEnd"/>
-      <w:r>
-        <w:rPr>
-          <w:rFonts w:ascii="Arial" w:hAnsi="Arial" w:cs="Arial"/>
-          <w:sz w:val="24"/>
-          <w:szCs w:val="24"/>
-        </w:rPr>
-        <w:t xml:space="preserve"> an </w:t>
-      </w:r>
-      <w:proofErr w:type="spellStart"/>
-      <w:r>
-        <w:rPr>
-          <w:rFonts w:ascii="Arial" w:hAnsi="Arial" w:cs="Arial"/>
-          <w:sz w:val="24"/>
-          <w:szCs w:val="24"/>
-        </w:rPr>
-        <w:t>exercise</w:t>
-      </w:r>
-      <w:proofErr w:type="spellEnd"/>
-      <w:r>
-        <w:rPr>
-          <w:rFonts w:ascii="Arial" w:hAnsi="Arial" w:cs="Arial"/>
-          <w:sz w:val="24"/>
-          <w:szCs w:val="24"/>
-        </w:rPr>
-        <w:t xml:space="preserve"> permet</w:t>
-      </w:r>
-      <w:r>
-        <w:rPr>
-          <w:rFonts w:ascii="Arial" w:hAnsi="Arial" w:cs="Arial"/>
-          <w:sz w:val="24"/>
-          <w:szCs w:val="24"/>
-        </w:rPr>
-        <w:t xml:space="preserve"> de créer un exercice avec plusieurs questions, nous avons aussi la possibilité de quitter la création d’exercice sans valider celui-ci.</w:t>
+      <w:r>
+        <w:rPr>
+          <w:rFonts w:ascii="Arial" w:hAnsi="Arial" w:cs="Arial"/>
+          <w:sz w:val="24"/>
+          <w:szCs w:val="24"/>
+        </w:rPr>
+        <w:t>Create an exercise permet</w:t>
+      </w:r>
+      <w:r>
+        <w:rPr>
+          <w:rFonts w:ascii="Arial" w:hAnsi="Arial" w:cs="Arial"/>
+          <w:sz w:val="24"/>
+          <w:szCs w:val="24"/>
+        </w:rPr>
+        <w:t xml:space="preserve"> de créer un exercice avec plusieurs questions,</w:t>
+      </w:r>
+      <w:r>
+        <w:rPr>
+          <w:rFonts w:ascii="Arial" w:hAnsi="Arial" w:cs="Arial"/>
+          <w:sz w:val="24"/>
+          <w:szCs w:val="24"/>
+        </w:rPr>
+        <w:t xml:space="preserve"> puis de le valider afin de pouvoir y répondre.</w:t>
+      </w:r>
+      <w:r>
+        <w:rPr>
+          <w:rFonts w:ascii="Arial" w:hAnsi="Arial" w:cs="Arial"/>
+          <w:sz w:val="24"/>
+          <w:szCs w:val="24"/>
+        </w:rPr>
+        <w:br/>
+        <w:t>N</w:t>
+      </w:r>
+      <w:r>
+        <w:rPr>
+          <w:rFonts w:ascii="Arial" w:hAnsi="Arial" w:cs="Arial"/>
+          <w:sz w:val="24"/>
+          <w:szCs w:val="24"/>
+        </w:rPr>
+        <w:t>ous avons aussi la possibilité de quitter la création d’exercice sans valider celui-ci</w:t>
+      </w:r>
+      <w:r>
+        <w:rPr>
+          <w:rFonts w:ascii="Arial" w:hAnsi="Arial" w:cs="Arial"/>
+          <w:sz w:val="24"/>
+          <w:szCs w:val="24"/>
+        </w:rPr>
+        <w:t xml:space="preserve"> afin de le reprendre plus tard</w:t>
+      </w:r>
+      <w:r>
+        <w:rPr>
+          <w:rFonts w:ascii="Arial" w:hAnsi="Arial" w:cs="Arial"/>
+          <w:sz w:val="24"/>
+          <w:szCs w:val="24"/>
+        </w:rPr>
+        <w:t>.</w:t>
       </w:r>
     </w:p>
     <w:p>
@@ -1448,18 +1243,8 @@
           <w:sz w:val="24"/>
           <w:szCs w:val="24"/>
         </w:rPr>
-        <w:t xml:space="preserve">Manage </w:t>
-      </w:r>
-      <w:proofErr w:type="spellStart"/>
-      <w:r>
-        <w:rPr>
-          <w:rFonts w:ascii="Arial" w:hAnsi="Arial" w:cs="Arial"/>
-          <w:sz w:val="24"/>
-          <w:szCs w:val="24"/>
-        </w:rPr>
-        <w:t>exercises</w:t>
-      </w:r>
-      <w:proofErr w:type="spellEnd"/>
+        <w:t>Manage exercises</w:t>
+      </w:r>
       <w:r>
         <w:rPr>
           <w:rFonts w:ascii="Arial" w:hAnsi="Arial" w:cs="Arial"/>
@@ -1474,6 +1259,62 @@
           <w:sz w:val="24"/>
           <w:szCs w:val="24"/>
         </w:rPr>
+        <w:t xml:space="preserve"> ou supprimer</w:t>
+      </w:r>
+      <w:r>
+        <w:rPr>
+          <w:rFonts w:ascii="Arial" w:hAnsi="Arial" w:cs="Arial"/>
+          <w:sz w:val="24"/>
+          <w:szCs w:val="24"/>
+        </w:rPr>
+        <w:t xml:space="preserve"> un exercice </w:t>
+      </w:r>
+      <w:r>
+        <w:rPr>
+          <w:rFonts w:ascii="Arial" w:hAnsi="Arial" w:cs="Arial"/>
+          <w:sz w:val="24"/>
+          <w:szCs w:val="24"/>
+        </w:rPr>
+        <w:t xml:space="preserve">qui n’est </w:t>
+      </w:r>
+      <w:r>
+        <w:rPr>
+          <w:rFonts w:ascii="Arial" w:hAnsi="Arial" w:cs="Arial"/>
+          <w:sz w:val="24"/>
+          <w:szCs w:val="24"/>
+        </w:rPr>
+        <w:t xml:space="preserve">pas </w:t>
+      </w:r>
+      <w:r>
+        <w:rPr>
+          <w:rFonts w:ascii="Arial" w:hAnsi="Arial" w:cs="Arial"/>
+          <w:sz w:val="24"/>
+          <w:szCs w:val="24"/>
+        </w:rPr>
+        <w:t xml:space="preserve">encore </w:t>
+      </w:r>
+      <w:r>
+        <w:rPr>
+          <w:rFonts w:ascii="Arial" w:hAnsi="Arial" w:cs="Arial"/>
+          <w:sz w:val="24"/>
+          <w:szCs w:val="24"/>
+        </w:rPr>
+        <w:t>validé</w:t>
+      </w:r>
+      <w:r>
+        <w:rPr>
+          <w:rFonts w:ascii="Arial" w:hAnsi="Arial" w:cs="Arial"/>
+          <w:sz w:val="24"/>
+          <w:szCs w:val="24"/>
+        </w:rPr>
+        <w:t>.</w:t>
+      </w:r>
+      <w:r>
+        <w:rPr>
+          <w:rFonts w:ascii="Arial" w:hAnsi="Arial" w:cs="Arial"/>
+          <w:sz w:val="24"/>
+          <w:szCs w:val="24"/>
+        </w:rPr>
         <w:t xml:space="preserve"> </w:t>
       </w:r>
       <w:r>
@@ -1482,47 +1323,15 @@
           <w:sz w:val="24"/>
           <w:szCs w:val="24"/>
         </w:rPr>
-        <w:t>ou supprimer</w:t>
-      </w:r>
-      <w:r>
-        <w:rPr>
-          <w:rFonts w:ascii="Arial" w:hAnsi="Arial" w:cs="Arial"/>
-          <w:sz w:val="24"/>
-          <w:szCs w:val="24"/>
-        </w:rPr>
-        <w:t xml:space="preserve"> </w:t>
-      </w:r>
-      <w:r>
-        <w:rPr>
-          <w:rFonts w:ascii="Arial" w:hAnsi="Arial" w:cs="Arial"/>
-          <w:sz w:val="24"/>
-          <w:szCs w:val="24"/>
-        </w:rPr>
-        <w:t xml:space="preserve">un exercice dont nous n’avons pas </w:t>
-      </w:r>
-      <w:r>
-        <w:rPr>
-          <w:rFonts w:ascii="Arial" w:hAnsi="Arial" w:cs="Arial"/>
-          <w:sz w:val="24"/>
-          <w:szCs w:val="24"/>
-        </w:rPr>
-        <w:t xml:space="preserve">encore </w:t>
-      </w:r>
-      <w:r>
-        <w:rPr>
-          <w:rFonts w:ascii="Arial" w:hAnsi="Arial" w:cs="Arial"/>
-          <w:sz w:val="24"/>
-          <w:szCs w:val="24"/>
-        </w:rPr>
-        <w:t>validé</w:t>
-      </w:r>
-      <w:r>
-        <w:rPr>
-          <w:rFonts w:ascii="Arial" w:hAnsi="Arial" w:cs="Arial"/>
-          <w:sz w:val="24"/>
-          <w:szCs w:val="24"/>
-        </w:rPr>
-        <w:t xml:space="preserve">, le terme utilisé est </w:t>
+        <w:t>Leur statut</w:t>
+      </w:r>
+      <w:r>
+        <w:rPr>
+          <w:rFonts w:ascii="Arial" w:hAnsi="Arial" w:cs="Arial"/>
+          <w:sz w:val="24"/>
+          <w:szCs w:val="24"/>
+        </w:rPr>
+        <w:t xml:space="preserve"> est </w:t>
       </w:r>
       <w:r>
         <w:rPr>
@@ -1532,6 +1341,32 @@
           <w:szCs w:val="24"/>
         </w:rPr>
         <w:t>Building</w:t>
+      </w:r>
+      <w:r>
+        <w:rPr>
+          <w:rFonts w:ascii="Arial" w:hAnsi="Arial" w:cs="Arial"/>
+          <w:i/>
+          <w:sz w:val="24"/>
+          <w:szCs w:val="24"/>
+        </w:rPr>
+        <w:t>.</w:t>
+      </w:r>
+      <w:r>
+        <w:rPr>
+          <w:rFonts w:ascii="Arial" w:hAnsi="Arial" w:cs="Arial"/>
+          <w:sz w:val="24"/>
+          <w:szCs w:val="24"/>
+        </w:rPr>
+        <w:t xml:space="preserve"> Il est aussi possible de les valider, leur statut passe alors à</w:t>
+      </w:r>
+      <w:r>
+        <w:rPr>
+          <w:rFonts w:ascii="Arial" w:hAnsi="Arial" w:cs="Arial"/>
+          <w:i/>
+          <w:sz w:val="24"/>
+          <w:szCs w:val="24"/>
+        </w:rPr>
+        <w:t xml:space="preserve"> Answering</w:t>
       </w:r>
       <w:r>
         <w:rPr>
@@ -1559,9 +1394,24 @@
           <w:sz w:val="24"/>
           <w:szCs w:val="24"/>
         </w:rPr>
-        <w:t xml:space="preserve">Quand nous estimons que la question avec le statut </w:t>
-      </w:r>
-      <w:proofErr w:type="spellStart"/>
+        <w:t xml:space="preserve">Quand </w:t>
+      </w:r>
+      <w:r>
+        <w:rPr>
+          <w:rFonts w:ascii="Arial" w:hAnsi="Arial" w:cs="Arial"/>
+          <w:sz w:val="24"/>
+          <w:szCs w:val="24"/>
+        </w:rPr>
+        <w:t>un exercice avec le statut</w:t>
+      </w:r>
+      <w:r>
+        <w:rPr>
+          <w:rFonts w:ascii="Arial" w:hAnsi="Arial" w:cs="Arial"/>
+          <w:sz w:val="24"/>
+          <w:szCs w:val="24"/>
+        </w:rPr>
+        <w:t xml:space="preserve"> </w:t>
+      </w:r>
       <w:r>
         <w:rPr>
           <w:rFonts w:ascii="Arial" w:hAnsi="Arial" w:cs="Arial"/>
@@ -1571,48 +1421,22 @@
         </w:rPr>
         <w:t>Answering</w:t>
       </w:r>
-      <w:proofErr w:type="spellEnd"/>
-      <w:r>
-        <w:rPr>
-          <w:rFonts w:ascii="Arial" w:hAnsi="Arial" w:cs="Arial"/>
-          <w:sz w:val="24"/>
-          <w:szCs w:val="24"/>
-        </w:rPr>
-        <w:t xml:space="preserve">, </w:t>
-      </w:r>
-      <w:r>
-        <w:rPr>
-          <w:rFonts w:ascii="Arial" w:hAnsi="Arial" w:cs="Arial"/>
-          <w:sz w:val="24"/>
-          <w:szCs w:val="24"/>
-        </w:rPr>
-        <w:t>statut validé</w:t>
-      </w:r>
-      <w:r>
-        <w:rPr>
-          <w:rFonts w:ascii="Arial" w:hAnsi="Arial" w:cs="Arial"/>
-          <w:sz w:val="24"/>
-          <w:szCs w:val="24"/>
-        </w:rPr>
-        <w:t>,</w:t>
-      </w:r>
-      <w:r>
-        <w:rPr>
-          <w:rFonts w:ascii="Arial" w:hAnsi="Arial" w:cs="Arial"/>
-          <w:sz w:val="24"/>
-          <w:szCs w:val="24"/>
-        </w:rPr>
-        <w:t xml:space="preserve"> </w:t>
-      </w:r>
-      <w:r>
-        <w:rPr>
-          <w:rFonts w:ascii="Arial" w:hAnsi="Arial" w:cs="Arial"/>
-          <w:sz w:val="24"/>
-          <w:szCs w:val="24"/>
-        </w:rPr>
-        <w:t xml:space="preserve">ne doit plus accepter de réponses, nous pouvons la passer au statut </w:t>
-      </w:r>
-      <w:proofErr w:type="spellStart"/>
+      <w:r>
+        <w:rPr>
+          <w:rFonts w:ascii="Arial" w:hAnsi="Arial" w:cs="Arial"/>
+          <w:sz w:val="24"/>
+          <w:szCs w:val="24"/>
+        </w:rPr>
+        <w:t xml:space="preserve"> ne doit plus accep</w:t>
+      </w:r>
+      <w:r>
+        <w:rPr>
+          <w:rFonts w:ascii="Arial" w:hAnsi="Arial" w:cs="Arial"/>
+          <w:sz w:val="24"/>
+          <w:szCs w:val="24"/>
+        </w:rPr>
+        <w:t xml:space="preserve">ter de réponses, nous pouvons le clore, son statut devient </w:t>
+      </w:r>
       <w:r>
         <w:rPr>
           <w:rFonts w:ascii="Arial" w:hAnsi="Arial" w:cs="Arial"/>
@@ -1621,15 +1445,6 @@
           <w:szCs w:val="24"/>
         </w:rPr>
         <w:t>Closed</w:t>
-      </w:r>
-      <w:proofErr w:type="spellEnd"/>
-      <w:r>
-        <w:rPr>
-          <w:rFonts w:ascii="Arial" w:hAnsi="Arial" w:cs="Arial"/>
-          <w:sz w:val="24"/>
-          <w:szCs w:val="24"/>
-        </w:rPr>
-        <w:t>, exercice clos</w:t>
       </w:r>
       <w:r>
         <w:rPr>
@@ -1657,25 +1472,7 @@
           <w:sz w:val="24"/>
           <w:szCs w:val="24"/>
         </w:rPr>
-        <w:t xml:space="preserve">De plus si nous trouvons qu’un exercice </w:t>
-      </w:r>
-      <w:proofErr w:type="spellStart"/>
-      <w:r>
-        <w:rPr>
-          <w:rFonts w:ascii="Arial" w:hAnsi="Arial" w:cs="Arial"/>
-          <w:sz w:val="24"/>
-          <w:szCs w:val="24"/>
-        </w:rPr>
-        <w:t>Closed</w:t>
-      </w:r>
-      <w:proofErr w:type="spellEnd"/>
-      <w:r>
-        <w:rPr>
-          <w:rFonts w:ascii="Arial" w:hAnsi="Arial" w:cs="Arial"/>
-          <w:sz w:val="24"/>
-          <w:szCs w:val="24"/>
-        </w:rPr>
-        <w:t xml:space="preserve"> n’est plus utile, nous pouvons l’effacer.</w:t>
+        <w:t>Il est ensuite possible de supprimer un exercice clos.</w:t>
       </w:r>
     </w:p>
     <w:p>
@@ -1695,33 +1492,15 @@
           <w:sz w:val="24"/>
           <w:szCs w:val="24"/>
         </w:rPr>
-        <w:t xml:space="preserve">Nous avons aussi la possibilité de voir toutes les réponses d’un exercice ayant </w:t>
-      </w:r>
-      <w:r>
-        <w:rPr>
-          <w:rFonts w:ascii="Arial" w:hAnsi="Arial" w:cs="Arial"/>
-          <w:sz w:val="24"/>
-          <w:szCs w:val="24"/>
-        </w:rPr>
-        <w:t xml:space="preserve">le statut </w:t>
-      </w:r>
-      <w:proofErr w:type="spellStart"/>
-      <w:r>
-        <w:rPr>
-          <w:rFonts w:ascii="Arial" w:hAnsi="Arial" w:cs="Arial"/>
-          <w:sz w:val="24"/>
-          <w:szCs w:val="24"/>
-        </w:rPr>
-        <w:t>Answering</w:t>
-      </w:r>
-      <w:proofErr w:type="spellEnd"/>
-      <w:r>
-        <w:rPr>
-          <w:rFonts w:ascii="Arial" w:hAnsi="Arial" w:cs="Arial"/>
-          <w:sz w:val="24"/>
-          <w:szCs w:val="24"/>
-        </w:rPr>
-        <w:t xml:space="preserve"> ou</w:t>
+        <w:t>Nous avons aussi la possibilité de voir toutes les réponses d’un exercice</w:t>
+      </w:r>
+      <w:r>
+        <w:rPr>
+          <w:rFonts w:ascii="Arial" w:hAnsi="Arial" w:cs="Arial"/>
+          <w:sz w:val="24"/>
+          <w:szCs w:val="24"/>
+        </w:rPr>
+        <w:t>.</w:t>
       </w:r>
       <w:r>
         <w:rPr>
@@ -1731,16 +1510,96 @@
         </w:rPr>
         <w:t xml:space="preserve"> </w:t>
       </w:r>
-      <w:proofErr w:type="spellStart"/>
-      <w:r>
-        <w:rPr>
-          <w:rFonts w:ascii="Arial" w:hAnsi="Arial" w:cs="Arial"/>
-          <w:sz w:val="24"/>
-          <w:szCs w:val="24"/>
-        </w:rPr>
-        <w:t>Closed</w:t>
-      </w:r>
-      <w:proofErr w:type="spellEnd"/>
+      <w:r>
+        <w:rPr>
+          <w:rFonts w:ascii="Arial" w:hAnsi="Arial" w:cs="Arial"/>
+          <w:sz w:val="24"/>
+          <w:szCs w:val="24"/>
+        </w:rPr>
+        <w:t>Sur la page des résultats, on peut apercevoir</w:t>
+      </w:r>
+      <w:r>
+        <w:rPr>
+          <w:rFonts w:ascii="Arial" w:hAnsi="Arial" w:cs="Arial"/>
+          <w:sz w:val="24"/>
+          <w:szCs w:val="24"/>
+        </w:rPr>
+        <w:t> :</w:t>
+      </w:r>
+    </w:p>
+    <w:p>
+      <w:pPr>
+        <w:pStyle w:val="Paragraphedeliste"/>
+        <w:numPr>
+          <w:ilvl w:val="0"/>
+          <w:numId w:val="8"/>
+        </w:numPr>
+        <w:spacing w:line="360" w:lineRule="auto"/>
+        <w:ind w:left="1701"/>
+        <w:jc w:val="both"/>
+        <w:rPr>
+          <w:rFonts w:ascii="Arial" w:hAnsi="Arial" w:cs="Arial"/>
+          <w:sz w:val="24"/>
+          <w:szCs w:val="24"/>
+        </w:rPr>
+      </w:pPr>
+      <w:r>
+        <w:rPr>
+          <w:rFonts w:ascii="Arial" w:hAnsi="Arial" w:cs="Arial"/>
+          <w:sz w:val="24"/>
+          <w:szCs w:val="24"/>
+        </w:rPr>
+        <w:t>E</w:t>
+      </w:r>
+      <w:r>
+        <w:rPr>
+          <w:rFonts w:ascii="Arial" w:hAnsi="Arial" w:cs="Arial"/>
+          <w:sz w:val="24"/>
+          <w:szCs w:val="24"/>
+        </w:rPr>
+        <w:t>n haut chaque question</w:t>
+      </w:r>
+      <w:r>
+        <w:rPr>
+          <w:rFonts w:ascii="Arial" w:hAnsi="Arial" w:cs="Arial"/>
+          <w:sz w:val="24"/>
+          <w:szCs w:val="24"/>
+        </w:rPr>
+        <w:t xml:space="preserve"> de l’exercice.</w:t>
+      </w:r>
+    </w:p>
+    <w:p>
+      <w:pPr>
+        <w:pStyle w:val="Paragraphedeliste"/>
+        <w:numPr>
+          <w:ilvl w:val="0"/>
+          <w:numId w:val="8"/>
+        </w:numPr>
+        <w:spacing w:line="360" w:lineRule="auto"/>
+        <w:ind w:left="1701"/>
+        <w:jc w:val="both"/>
+        <w:rPr>
+          <w:rFonts w:ascii="Arial" w:hAnsi="Arial" w:cs="Arial"/>
+          <w:sz w:val="24"/>
+          <w:szCs w:val="24"/>
+        </w:rPr>
+      </w:pPr>
+      <w:r>
+        <w:rPr>
+          <w:rFonts w:ascii="Arial" w:hAnsi="Arial" w:cs="Arial"/>
+          <w:sz w:val="24"/>
+          <w:szCs w:val="24"/>
+        </w:rPr>
+        <w:t>A</w:t>
+      </w:r>
+      <w:r>
+        <w:rPr>
+          <w:rFonts w:ascii="Arial" w:hAnsi="Arial" w:cs="Arial"/>
+          <w:sz w:val="24"/>
+          <w:szCs w:val="24"/>
+        </w:rPr>
+        <w:t xml:space="preserve"> gauche l’heure à laquelle un des exercices a été rempli, dont nous l’appellerons utilisateur</w:t>
+      </w:r>
       <w:r>
         <w:rPr>
           <w:rFonts w:ascii="Arial" w:hAnsi="Arial" w:cs="Arial"/>
@@ -1755,7 +1614,51 @@
           <w:sz w:val="24"/>
           <w:szCs w:val="24"/>
         </w:rPr>
-        <w:t xml:space="preserve"> Sur la page des résultats, on peut apercevoir en haut chaque question, à gauche l’heure à laquelle un des exercices a été rempli, dont nous l’appellerons utilisateur, et si l’utilisateur a bien respecté les critères nous verrons des vu, s’il a juste rempli le champ un simple vu, si le champ est vide une croix est visible.</w:t>
+        <w:t xml:space="preserve"> </w:t>
+      </w:r>
+    </w:p>
+    <w:p>
+      <w:pPr>
+        <w:spacing w:line="360" w:lineRule="auto"/>
+        <w:ind w:left="709" w:hanging="1"/>
+        <w:jc w:val="both"/>
+        <w:rPr>
+          <w:rFonts w:ascii="Arial" w:hAnsi="Arial" w:cs="Arial"/>
+          <w:sz w:val="24"/>
+          <w:szCs w:val="24"/>
+        </w:rPr>
+      </w:pPr>
+      <w:r>
+        <w:rPr>
+          <w:rFonts w:ascii="Arial" w:hAnsi="Arial" w:cs="Arial"/>
+          <w:sz w:val="24"/>
+          <w:szCs w:val="24"/>
+        </w:rPr>
+        <w:t>S</w:t>
+      </w:r>
+      <w:r>
+        <w:rPr>
+          <w:rFonts w:ascii="Arial" w:hAnsi="Arial" w:cs="Arial"/>
+          <w:sz w:val="24"/>
+          <w:szCs w:val="24"/>
+        </w:rPr>
+        <w:t>i l’utilisateur a bien respecté les critères nous verrons des vu</w:t>
+      </w:r>
+      <w:r>
+        <w:rPr>
+          <w:rFonts w:ascii="Arial" w:hAnsi="Arial" w:cs="Arial"/>
+          <w:sz w:val="24"/>
+          <w:szCs w:val="24"/>
+        </w:rPr>
+        <w:t>s</w:t>
+      </w:r>
+      <w:r>
+        <w:rPr>
+          <w:rFonts w:ascii="Arial" w:hAnsi="Arial" w:cs="Arial"/>
+          <w:sz w:val="24"/>
+          <w:szCs w:val="24"/>
+        </w:rPr>
+        <w:t>, s’il a juste rempli le champ un simple vu, si le champ est vide une croix est visible.</w:t>
       </w:r>
     </w:p>
     <w:p>
@@ -1775,25 +1678,100 @@
           <w:sz w:val="24"/>
           <w:szCs w:val="24"/>
         </w:rPr>
-        <w:t>En cliquant sur le titre d’une question nous pouvons voir les réponses de tous les utilisateurs pour cette question. Mais si nous cliquons sur le nom d’utilisateur, nous verrons toutes ses réponses.</w:t>
+        <w:t>E</w:t>
+      </w:r>
+      <w:r>
+        <w:rPr>
+          <w:rFonts w:ascii="Arial" w:hAnsi="Arial" w:cs="Arial"/>
+          <w:sz w:val="24"/>
+          <w:szCs w:val="24"/>
+        </w:rPr>
+        <w:t xml:space="preserve">n cliquant </w:t>
+      </w:r>
+      <w:r>
+        <w:rPr>
+          <w:rFonts w:ascii="Arial" w:hAnsi="Arial" w:cs="Arial"/>
+          <w:sz w:val="24"/>
+          <w:szCs w:val="24"/>
+        </w:rPr>
+        <w:t>une question</w:t>
+      </w:r>
+      <w:r>
+        <w:rPr>
+          <w:rFonts w:ascii="Arial" w:hAnsi="Arial" w:cs="Arial"/>
+          <w:sz w:val="24"/>
+          <w:szCs w:val="24"/>
+        </w:rPr>
+        <w:t>,</w:t>
+      </w:r>
+      <w:r>
+        <w:rPr>
+          <w:rFonts w:ascii="Arial" w:hAnsi="Arial" w:cs="Arial"/>
+          <w:sz w:val="24"/>
+          <w:szCs w:val="24"/>
+        </w:rPr>
+        <w:t xml:space="preserve"> nous pouvons voir les réponses de tous les utilisateurs pour </w:t>
+      </w:r>
+      <w:r>
+        <w:rPr>
+          <w:rFonts w:ascii="Arial" w:hAnsi="Arial" w:cs="Arial"/>
+          <w:sz w:val="24"/>
+          <w:szCs w:val="24"/>
+        </w:rPr>
+        <w:t>celle-ci</w:t>
+      </w:r>
+      <w:r>
+        <w:rPr>
+          <w:rFonts w:ascii="Arial" w:hAnsi="Arial" w:cs="Arial"/>
+          <w:sz w:val="24"/>
+          <w:szCs w:val="24"/>
+        </w:rPr>
+        <w:t xml:space="preserve">. </w:t>
+      </w:r>
+    </w:p>
+    <w:p>
+      <w:pPr>
+        <w:pStyle w:val="Paragraphedeliste"/>
+        <w:spacing w:line="360" w:lineRule="auto"/>
+        <w:jc w:val="both"/>
+        <w:rPr>
+          <w:rFonts w:ascii="Arial" w:hAnsi="Arial" w:cs="Arial"/>
+          <w:sz w:val="24"/>
+          <w:szCs w:val="24"/>
+        </w:rPr>
+      </w:pPr>
+      <w:r>
+        <w:rPr>
+          <w:rFonts w:ascii="Arial" w:hAnsi="Arial" w:cs="Arial"/>
+          <w:sz w:val="24"/>
+          <w:szCs w:val="24"/>
+        </w:rPr>
+        <w:lastRenderedPageBreak/>
+        <w:t>S</w:t>
+      </w:r>
+      <w:r>
+        <w:rPr>
+          <w:rFonts w:ascii="Arial" w:hAnsi="Arial" w:cs="Arial"/>
+          <w:sz w:val="24"/>
+          <w:szCs w:val="24"/>
+        </w:rPr>
+        <w:t>i nous cliquons sur le nom d’utilisateur, nous verrons toutes ses réponses.</w:t>
       </w:r>
     </w:p>
     <w:p>
       <w:pPr>
         <w:pStyle w:val="Titre1"/>
-        <w:rPr>
-          <w:rFonts w:ascii="Arial" w:hAnsi="Arial" w:cs="Arial"/>
-        </w:rPr>
-      </w:pPr>
-      <w:r>
-        <w:rPr>
-          <w:rFonts w:ascii="Arial" w:hAnsi="Arial" w:cs="Arial"/>
-        </w:rPr>
-        <w:lastRenderedPageBreak/>
+        <w:jc w:val="both"/>
+        <w:rPr>
+          <w:rFonts w:ascii="Arial" w:hAnsi="Arial" w:cs="Arial"/>
+        </w:rPr>
+      </w:pPr>
+      <w:r>
+        <w:rPr>
+          <w:rFonts w:ascii="Arial" w:hAnsi="Arial" w:cs="Arial"/>
+        </w:rPr>
         <w:t>Prérequis</w:t>
       </w:r>
-      <w:bookmarkStart w:id="0" w:name="_GoBack"/>
-      <w:bookmarkEnd w:id="0"/>
     </w:p>
     <w:p>
       <w:pPr>
@@ -1868,13 +1846,42 @@
           <w:sz w:val="24"/>
           <w:szCs w:val="24"/>
         </w:rPr>
-        <w:t>PHP 7.2.23</w:t>
-      </w:r>
-    </w:p>
-    <w:p>
-      <w:pPr>
+        <w:t>Serveur Apache</w:t>
+      </w:r>
+      <w:r>
+        <w:rPr>
+          <w:rStyle w:val="Appelnotedebasdep"/>
+          <w:rFonts w:ascii="Arial" w:hAnsi="Arial" w:cs="Arial"/>
+          <w:sz w:val="24"/>
+          <w:szCs w:val="24"/>
+        </w:rPr>
+        <w:footnoteReference w:id="2"/>
+      </w:r>
+      <w:r>
+        <w:rPr>
+          <w:rFonts w:ascii="Arial" w:hAnsi="Arial" w:cs="Arial"/>
+          <w:sz w:val="24"/>
+          <w:szCs w:val="24"/>
+        </w:rPr>
+        <w:t xml:space="preserve"> </w:t>
+      </w:r>
+      <w:r>
+        <w:rPr>
+          <w:rFonts w:ascii="Arial" w:hAnsi="Arial" w:cs="Arial"/>
+          <w:sz w:val="24"/>
+          <w:szCs w:val="24"/>
+        </w:rPr>
+        <w:t>2.4.41</w:t>
+      </w:r>
+    </w:p>
+    <w:p>
+      <w:pPr>
+        <w:pStyle w:val="Paragraphedeliste"/>
+        <w:numPr>
+          <w:ilvl w:val="0"/>
+          <w:numId w:val="4"/>
+        </w:numPr>
         <w:spacing w:line="360" w:lineRule="auto"/>
-        <w:ind w:left="720"/>
         <w:jc w:val="both"/>
         <w:rPr>
           <w:rFonts w:ascii="Arial" w:hAnsi="Arial" w:cs="Arial"/>
@@ -1882,6 +1889,1505 @@
           <w:szCs w:val="24"/>
         </w:rPr>
       </w:pPr>
+      <w:r>
+        <w:rPr>
+          <w:rFonts w:ascii="Arial" w:hAnsi="Arial" w:cs="Arial"/>
+          <w:sz w:val="24"/>
+          <w:szCs w:val="24"/>
+        </w:rPr>
+        <w:t>PHP</w:t>
+      </w:r>
+      <w:r>
+        <w:rPr>
+          <w:rStyle w:val="Appelnotedebasdep"/>
+          <w:rFonts w:ascii="Arial" w:hAnsi="Arial" w:cs="Arial"/>
+          <w:sz w:val="24"/>
+          <w:szCs w:val="24"/>
+        </w:rPr>
+        <w:footnoteReference w:id="3"/>
+      </w:r>
+      <w:r>
+        <w:rPr>
+          <w:rFonts w:ascii="Arial" w:hAnsi="Arial" w:cs="Arial"/>
+          <w:sz w:val="24"/>
+          <w:szCs w:val="24"/>
+        </w:rPr>
+        <w:t xml:space="preserve"> 7.2.23</w:t>
+      </w:r>
+      <w:bookmarkStart w:id="0" w:name="_GoBack"/>
+      <w:bookmarkEnd w:id="0"/>
+    </w:p>
+    <w:p>
+      <w:pPr>
+        <w:pStyle w:val="Paragraphedeliste"/>
+        <w:numPr>
+          <w:ilvl w:val="0"/>
+          <w:numId w:val="4"/>
+        </w:numPr>
+        <w:spacing w:line="360" w:lineRule="auto"/>
+        <w:jc w:val="both"/>
+        <w:rPr>
+          <w:rFonts w:ascii="Arial" w:hAnsi="Arial" w:cs="Arial"/>
+          <w:sz w:val="24"/>
+          <w:szCs w:val="24"/>
+        </w:rPr>
+      </w:pPr>
+      <w:r>
+        <w:rPr>
+          <w:rFonts w:ascii="Arial" w:hAnsi="Arial" w:cs="Arial"/>
+          <w:sz w:val="24"/>
+          <w:szCs w:val="24"/>
+        </w:rPr>
+        <w:t xml:space="preserve"> </w:t>
+      </w:r>
+      <w:r>
+        <w:rPr>
+          <w:rFonts w:ascii="Arial" w:hAnsi="Arial" w:cs="Arial"/>
+          <w:sz w:val="24"/>
+          <w:szCs w:val="24"/>
+        </w:rPr>
+        <w:t>Base de données</w:t>
+      </w:r>
+      <w:r>
+        <w:rPr>
+          <w:rStyle w:val="Appelnotedebasdep"/>
+          <w:rFonts w:ascii="Arial" w:hAnsi="Arial" w:cs="Arial"/>
+          <w:sz w:val="24"/>
+          <w:szCs w:val="24"/>
+        </w:rPr>
+        <w:footnoteReference w:id="4"/>
+      </w:r>
+      <w:r>
+        <w:rPr>
+          <w:rFonts w:ascii="Arial" w:hAnsi="Arial" w:cs="Arial"/>
+          <w:sz w:val="24"/>
+          <w:szCs w:val="24"/>
+        </w:rPr>
+        <w:t xml:space="preserve"> : </w:t>
+      </w:r>
+      <w:r>
+        <w:rPr>
+          <w:rFonts w:ascii="Arial" w:hAnsi="Arial" w:cs="Arial"/>
+          <w:sz w:val="24"/>
+          <w:szCs w:val="24"/>
+        </w:rPr>
+        <w:t>MySQL</w:t>
+      </w:r>
+      <w:r>
+        <w:rPr>
+          <w:rFonts w:ascii="Arial" w:hAnsi="Arial" w:cs="Arial"/>
+          <w:sz w:val="24"/>
+          <w:szCs w:val="24"/>
+        </w:rPr>
+        <w:t xml:space="preserve"> </w:t>
+      </w:r>
+      <w:r>
+        <w:rPr>
+          <w:rFonts w:ascii="Arial" w:hAnsi="Arial" w:cs="Arial"/>
+          <w:sz w:val="24"/>
+          <w:szCs w:val="24"/>
+        </w:rPr>
+        <w:t>8.0.17</w:t>
+      </w:r>
+    </w:p>
+    <w:p>
+      <w:pPr>
+        <w:pStyle w:val="Titre1"/>
+        <w:jc w:val="both"/>
+        <w:rPr>
+          <w:rFonts w:ascii="Arial" w:hAnsi="Arial" w:cs="Arial"/>
+        </w:rPr>
+      </w:pPr>
+      <w:r>
+        <w:rPr>
+          <w:rFonts w:ascii="Arial" w:hAnsi="Arial" w:cs="Arial"/>
+        </w:rPr>
+        <w:t>Installation</w:t>
+      </w:r>
+      <w:r>
+        <w:rPr>
+          <w:rFonts w:ascii="Arial" w:hAnsi="Arial" w:cs="Arial"/>
+        </w:rPr>
+        <w:t xml:space="preserve"> </w:t>
+      </w:r>
+    </w:p>
+    <w:p>
+      <w:pPr>
+        <w:pStyle w:val="Paragraphedeliste"/>
+        <w:numPr>
+          <w:ilvl w:val="0"/>
+          <w:numId w:val="7"/>
+        </w:numPr>
+        <w:spacing w:line="360" w:lineRule="auto"/>
+        <w:jc w:val="both"/>
+        <w:rPr>
+          <w:rFonts w:ascii="Arial" w:hAnsi="Arial" w:cs="Arial"/>
+          <w:sz w:val="24"/>
+          <w:szCs w:val="24"/>
+        </w:rPr>
+      </w:pPr>
+      <w:r>
+        <w:rPr>
+          <w:rFonts w:ascii="Arial" w:hAnsi="Arial" w:cs="Arial"/>
+          <w:sz w:val="24"/>
+          <w:szCs w:val="24"/>
+        </w:rPr>
+        <w:t>Créer la base de données via DB_script.sql</w:t>
+      </w:r>
+      <w:r>
+        <w:rPr>
+          <w:rFonts w:ascii="Arial" w:hAnsi="Arial" w:cs="Arial"/>
+          <w:sz w:val="24"/>
+          <w:szCs w:val="24"/>
+        </w:rPr>
+        <w:t xml:space="preserve"> dans </w:t>
+      </w:r>
+      <w:r>
+        <w:rPr>
+          <w:rFonts w:ascii="Arial" w:hAnsi="Arial" w:cs="Arial"/>
+          <w:sz w:val="24"/>
+          <w:szCs w:val="24"/>
+        </w:rPr>
+        <w:t>Triplice/</w:t>
+      </w:r>
+      <w:r>
+        <w:rPr>
+          <w:rFonts w:ascii="Arial" w:hAnsi="Arial" w:cs="Arial"/>
+          <w:sz w:val="24"/>
+          <w:szCs w:val="24"/>
+        </w:rPr>
+        <w:t>BD</w:t>
+      </w:r>
+      <w:r>
+        <w:rPr>
+          <w:rFonts w:ascii="Arial" w:hAnsi="Arial" w:cs="Arial"/>
+          <w:sz w:val="24"/>
+          <w:szCs w:val="24"/>
+        </w:rPr>
+        <w:t>/</w:t>
+      </w:r>
+      <w:r>
+        <w:rPr>
+          <w:rFonts w:ascii="Arial" w:hAnsi="Arial" w:cs="Arial"/>
+          <w:sz w:val="24"/>
+          <w:szCs w:val="24"/>
+        </w:rPr>
+        <w:t>.</w:t>
+      </w:r>
+    </w:p>
+    <w:p>
+      <w:pPr>
+        <w:pStyle w:val="Paragraphedeliste"/>
+        <w:numPr>
+          <w:ilvl w:val="0"/>
+          <w:numId w:val="7"/>
+        </w:numPr>
+        <w:spacing w:line="360" w:lineRule="auto"/>
+        <w:jc w:val="both"/>
+        <w:rPr>
+          <w:rFonts w:ascii="Arial" w:hAnsi="Arial" w:cs="Arial"/>
+          <w:sz w:val="24"/>
+          <w:szCs w:val="24"/>
+        </w:rPr>
+      </w:pPr>
+      <w:r>
+        <w:rPr>
+          <w:rFonts w:ascii="Arial" w:hAnsi="Arial" w:cs="Arial"/>
+          <w:sz w:val="24"/>
+          <w:szCs w:val="24"/>
+        </w:rPr>
+        <w:t>Mettre sur votre serveur Apache (à la racine) le contenu du dossier Triplice/Looper/</w:t>
+      </w:r>
+      <w:r>
+        <w:rPr>
+          <w:rFonts w:ascii="Arial" w:hAnsi="Arial" w:cs="Arial"/>
+          <w:sz w:val="24"/>
+          <w:szCs w:val="24"/>
+        </w:rPr>
+        <w:t>.</w:t>
+      </w:r>
+    </w:p>
+    <w:p>
+      <w:pPr>
+        <w:pStyle w:val="Paragraphedeliste"/>
+        <w:numPr>
+          <w:ilvl w:val="0"/>
+          <w:numId w:val="7"/>
+        </w:numPr>
+        <w:spacing w:line="360" w:lineRule="auto"/>
+        <w:jc w:val="both"/>
+        <w:rPr>
+          <w:rFonts w:ascii="Arial" w:hAnsi="Arial" w:cs="Arial"/>
+          <w:sz w:val="24"/>
+          <w:szCs w:val="24"/>
+        </w:rPr>
+      </w:pPr>
+      <w:r>
+        <w:rPr>
+          <w:rFonts w:ascii="Arial" w:hAnsi="Arial" w:cs="Arial"/>
+          <w:sz w:val="24"/>
+          <w:szCs w:val="24"/>
+        </w:rPr>
+        <w:t xml:space="preserve">Dupliquer le fichier configExample.php </w:t>
+      </w:r>
+      <w:r>
+        <w:rPr>
+          <w:rFonts w:ascii="Arial" w:hAnsi="Arial" w:cs="Arial"/>
+          <w:sz w:val="24"/>
+          <w:szCs w:val="24"/>
+        </w:rPr>
+        <w:t xml:space="preserve">se situant dans </w:t>
+      </w:r>
+      <w:r>
+        <w:rPr>
+          <w:rFonts w:ascii="Arial" w:hAnsi="Arial" w:cs="Arial"/>
+          <w:sz w:val="24"/>
+          <w:szCs w:val="24"/>
+        </w:rPr>
+        <w:t>Triplice/Looper/</w:t>
+      </w:r>
+      <w:r>
+        <w:rPr>
+          <w:rFonts w:ascii="Arial" w:hAnsi="Arial" w:cs="Arial"/>
+          <w:sz w:val="24"/>
+          <w:szCs w:val="24"/>
+        </w:rPr>
+        <w:t>library</w:t>
+      </w:r>
+      <w:r>
+        <w:rPr>
+          <w:rFonts w:ascii="Arial" w:hAnsi="Arial" w:cs="Arial"/>
+          <w:sz w:val="24"/>
+          <w:szCs w:val="24"/>
+        </w:rPr>
+        <w:t xml:space="preserve"> </w:t>
+      </w:r>
+      <w:r>
+        <w:rPr>
+          <w:rFonts w:ascii="Arial" w:hAnsi="Arial" w:cs="Arial"/>
+          <w:sz w:val="24"/>
+          <w:szCs w:val="24"/>
+        </w:rPr>
+        <w:t>et le renommer</w:t>
+      </w:r>
+      <w:r>
+        <w:rPr>
+          <w:rFonts w:ascii="Arial" w:hAnsi="Arial" w:cs="Arial"/>
+          <w:sz w:val="24"/>
+          <w:szCs w:val="24"/>
+        </w:rPr>
+        <w:t xml:space="preserve"> en </w:t>
+      </w:r>
+      <w:r>
+        <w:rPr>
+          <w:rFonts w:ascii="Arial" w:hAnsi="Arial" w:cs="Arial"/>
+          <w:sz w:val="24"/>
+          <w:szCs w:val="24"/>
+        </w:rPr>
+        <w:t>config.php</w:t>
+      </w:r>
+      <w:r>
+        <w:rPr>
+          <w:rFonts w:ascii="Arial" w:hAnsi="Arial" w:cs="Arial"/>
+          <w:sz w:val="24"/>
+          <w:szCs w:val="24"/>
+        </w:rPr>
+        <w:t>.</w:t>
+      </w:r>
+    </w:p>
+    <w:p>
+      <w:pPr>
+        <w:pStyle w:val="Paragraphedeliste"/>
+        <w:numPr>
+          <w:ilvl w:val="0"/>
+          <w:numId w:val="7"/>
+        </w:numPr>
+        <w:spacing w:line="360" w:lineRule="auto"/>
+        <w:jc w:val="both"/>
+        <w:rPr>
+          <w:rFonts w:ascii="Arial" w:hAnsi="Arial" w:cs="Arial"/>
+          <w:sz w:val="24"/>
+          <w:szCs w:val="24"/>
+        </w:rPr>
+      </w:pPr>
+      <w:r>
+        <w:rPr>
+          <w:rFonts w:ascii="Arial" w:hAnsi="Arial" w:cs="Arial"/>
+          <w:sz w:val="24"/>
+          <w:szCs w:val="24"/>
+        </w:rPr>
+        <w:t>Modifier les données de celui-ci avec les informations de votre base de données</w:t>
+      </w:r>
+      <w:r>
+        <w:rPr>
+          <w:rFonts w:ascii="Arial" w:hAnsi="Arial" w:cs="Arial"/>
+          <w:sz w:val="24"/>
+          <w:szCs w:val="24"/>
+        </w:rPr>
+        <w:t>.</w:t>
+      </w:r>
+    </w:p>
+    <w:p>
+      <w:pPr>
+        <w:pStyle w:val="Titre1"/>
+        <w:jc w:val="both"/>
+        <w:rPr>
+          <w:rFonts w:ascii="Arial" w:hAnsi="Arial" w:cs="Arial"/>
+        </w:rPr>
+      </w:pPr>
+      <w:r>
+        <w:rPr>
+          <w:rFonts w:ascii="Arial" w:hAnsi="Arial" w:cs="Arial"/>
+        </w:rPr>
+        <w:t>Contraintes techniques</w:t>
+      </w:r>
+    </w:p>
+    <w:p>
+      <w:pPr>
+        <w:spacing w:line="360" w:lineRule="auto"/>
+        <w:jc w:val="both"/>
+        <w:rPr>
+          <w:rFonts w:ascii="Arial" w:hAnsi="Arial" w:cs="Arial"/>
+          <w:sz w:val="24"/>
+          <w:szCs w:val="24"/>
+        </w:rPr>
+      </w:pPr>
+      <w:r>
+        <w:rPr>
+          <w:rFonts w:ascii="Arial" w:hAnsi="Arial" w:cs="Arial"/>
+          <w:sz w:val="24"/>
+          <w:szCs w:val="24"/>
+        </w:rPr>
+        <w:t xml:space="preserve">Pour la réalisation de ce projet, nous avons eu comme restriction de devoir </w:t>
+      </w:r>
+      <w:r>
+        <w:rPr>
+          <w:rFonts w:ascii="Arial" w:hAnsi="Arial" w:cs="Arial"/>
+          <w:sz w:val="24"/>
+          <w:szCs w:val="24"/>
+        </w:rPr>
+        <w:t xml:space="preserve">tout </w:t>
+      </w:r>
+      <w:r>
+        <w:rPr>
+          <w:rFonts w:ascii="Arial" w:hAnsi="Arial" w:cs="Arial"/>
+          <w:sz w:val="24"/>
+          <w:szCs w:val="24"/>
+        </w:rPr>
+        <w:t xml:space="preserve">coder </w:t>
+      </w:r>
+      <w:r>
+        <w:rPr>
+          <w:rFonts w:ascii="Arial" w:hAnsi="Arial" w:cs="Arial"/>
+          <w:sz w:val="24"/>
+          <w:szCs w:val="24"/>
+        </w:rPr>
+        <w:t xml:space="preserve">de A à </w:t>
+      </w:r>
+      <w:r>
+        <w:rPr>
+          <w:rFonts w:ascii="Arial" w:hAnsi="Arial" w:cs="Arial"/>
+          <w:sz w:val="24"/>
+          <w:szCs w:val="24"/>
+        </w:rPr>
+        <w:t>Z</w:t>
+      </w:r>
+      <w:r>
+        <w:rPr>
+          <w:rFonts w:ascii="Arial" w:hAnsi="Arial" w:cs="Arial"/>
+          <w:sz w:val="24"/>
+          <w:szCs w:val="24"/>
+        </w:rPr>
+        <w:t xml:space="preserve"> </w:t>
+      </w:r>
+      <w:r>
+        <w:rPr>
+          <w:rFonts w:ascii="Arial" w:hAnsi="Arial" w:cs="Arial"/>
+          <w:sz w:val="24"/>
+          <w:szCs w:val="24"/>
+        </w:rPr>
+        <w:t>nous-mêmes, sans utilisation de librairies externes.</w:t>
+      </w:r>
+    </w:p>
+    <w:p>
+      <w:pPr>
+        <w:spacing w:line="360" w:lineRule="auto"/>
+        <w:jc w:val="both"/>
+        <w:rPr>
+          <w:rFonts w:ascii="Arial" w:hAnsi="Arial" w:cs="Arial"/>
+          <w:sz w:val="24"/>
+          <w:szCs w:val="24"/>
+        </w:rPr>
+      </w:pPr>
+      <w:r>
+        <w:rPr>
+          <w:rFonts w:ascii="Arial" w:hAnsi="Arial" w:cs="Arial"/>
+          <w:sz w:val="24"/>
+          <w:szCs w:val="24"/>
+        </w:rPr>
+        <w:t>De plus, nous étions obligés d’</w:t>
+      </w:r>
+      <w:r>
+        <w:rPr>
+          <w:rFonts w:ascii="Arial" w:hAnsi="Arial" w:cs="Arial"/>
+          <w:sz w:val="24"/>
+          <w:szCs w:val="24"/>
+        </w:rPr>
+        <w:t>utiliser PHP comme</w:t>
+      </w:r>
+      <w:r>
+        <w:rPr>
+          <w:rFonts w:ascii="Arial" w:hAnsi="Arial" w:cs="Arial"/>
+          <w:sz w:val="24"/>
+          <w:szCs w:val="24"/>
+        </w:rPr>
+        <w:t xml:space="preserve"> langage de programmation</w:t>
+      </w:r>
+      <w:r>
+        <w:rPr>
+          <w:rFonts w:ascii="Arial" w:hAnsi="Arial" w:cs="Arial"/>
+          <w:sz w:val="24"/>
+          <w:szCs w:val="24"/>
+        </w:rPr>
+        <w:t>, en plus des langages de bases tels que HTML</w:t>
+      </w:r>
+      <w:r>
+        <w:rPr>
+          <w:rStyle w:val="Appelnotedebasdep"/>
+          <w:rFonts w:ascii="Arial" w:hAnsi="Arial" w:cs="Arial"/>
+          <w:sz w:val="24"/>
+          <w:szCs w:val="24"/>
+        </w:rPr>
+        <w:footnoteReference w:id="5"/>
+      </w:r>
+      <w:r>
+        <w:rPr>
+          <w:rFonts w:ascii="Arial" w:hAnsi="Arial" w:cs="Arial"/>
+          <w:sz w:val="24"/>
+          <w:szCs w:val="24"/>
+        </w:rPr>
+        <w:t xml:space="preserve"> et CSS</w:t>
+      </w:r>
+      <w:r>
+        <w:rPr>
+          <w:rStyle w:val="Appelnotedebasdep"/>
+          <w:rFonts w:ascii="Arial" w:hAnsi="Arial" w:cs="Arial"/>
+          <w:sz w:val="24"/>
+          <w:szCs w:val="24"/>
+        </w:rPr>
+        <w:footnoteReference w:id="6"/>
+      </w:r>
+      <w:r>
+        <w:rPr>
+          <w:rFonts w:ascii="Arial" w:hAnsi="Arial" w:cs="Arial"/>
+          <w:sz w:val="24"/>
+          <w:szCs w:val="24"/>
+        </w:rPr>
+        <w:t>.</w:t>
+      </w:r>
+    </w:p>
+    <w:p>
+      <w:pPr>
+        <w:jc w:val="both"/>
+        <w:rPr>
+          <w:rFonts w:ascii="Arial" w:hAnsi="Arial" w:cs="Arial"/>
+          <w:sz w:val="24"/>
+          <w:szCs w:val="24"/>
+        </w:rPr>
+      </w:pPr>
+      <w:r>
+        <w:rPr>
+          <w:rFonts w:ascii="Arial" w:hAnsi="Arial" w:cs="Arial"/>
+          <w:sz w:val="24"/>
+          <w:szCs w:val="24"/>
+        </w:rPr>
+        <w:br w:type="page"/>
+      </w:r>
+    </w:p>
+    <w:p>
+      <w:pPr>
+        <w:pStyle w:val="Titre1"/>
+        <w:jc w:val="both"/>
+        <w:rPr>
+          <w:rFonts w:ascii="Arial" w:hAnsi="Arial" w:cs="Arial"/>
+        </w:rPr>
+      </w:pPr>
+      <w:r>
+        <w:rPr>
+          <w:rFonts w:ascii="Arial" w:hAnsi="Arial" w:cs="Arial"/>
+        </w:rPr>
+        <w:lastRenderedPageBreak/>
+        <w:t>Gestion du projet</w:t>
+      </w:r>
+    </w:p>
+    <w:p>
+      <w:pPr>
+        <w:spacing w:line="360" w:lineRule="auto"/>
+        <w:jc w:val="both"/>
+        <w:rPr>
+          <w:rFonts w:ascii="Arial" w:hAnsi="Arial" w:cs="Arial"/>
+          <w:sz w:val="24"/>
+          <w:szCs w:val="24"/>
+        </w:rPr>
+      </w:pPr>
+      <w:r>
+        <w:rPr>
+          <w:rFonts w:ascii="Arial" w:hAnsi="Arial" w:cs="Arial"/>
+          <w:sz w:val="24"/>
+          <w:szCs w:val="24"/>
+        </w:rPr>
+        <w:t xml:space="preserve">Pour la gestion du projet, comme nous </w:t>
+      </w:r>
+      <w:r>
+        <w:rPr>
+          <w:rFonts w:ascii="Arial" w:hAnsi="Arial" w:cs="Arial"/>
+          <w:sz w:val="24"/>
+          <w:szCs w:val="24"/>
+        </w:rPr>
+        <w:t>n’</w:t>
+      </w:r>
+      <w:r>
+        <w:rPr>
+          <w:rFonts w:ascii="Arial" w:hAnsi="Arial" w:cs="Arial"/>
+          <w:sz w:val="24"/>
+          <w:szCs w:val="24"/>
+        </w:rPr>
+        <w:t xml:space="preserve">étions que deux, nous avons opté pour </w:t>
+      </w:r>
+      <w:r>
+        <w:rPr>
+          <w:rFonts w:ascii="Arial" w:hAnsi="Arial" w:cs="Arial"/>
+          <w:sz w:val="24"/>
+          <w:szCs w:val="24"/>
+        </w:rPr>
+        <w:t xml:space="preserve">une méthodologie </w:t>
+      </w:r>
+      <w:r>
+        <w:rPr>
+          <w:rFonts w:ascii="Arial" w:hAnsi="Arial" w:cs="Arial"/>
+          <w:sz w:val="24"/>
+          <w:szCs w:val="24"/>
+        </w:rPr>
+        <w:t>agile.</w:t>
+      </w:r>
+      <w:r>
+        <w:rPr>
+          <w:rFonts w:ascii="Arial" w:hAnsi="Arial" w:cs="Arial"/>
+          <w:sz w:val="24"/>
+          <w:szCs w:val="24"/>
+        </w:rPr>
+        <w:t xml:space="preserve"> C’est-à-dire qu’a</w:t>
+      </w:r>
+      <w:r>
+        <w:rPr>
+          <w:rFonts w:ascii="Arial" w:hAnsi="Arial" w:cs="Arial"/>
+          <w:sz w:val="24"/>
+          <w:szCs w:val="24"/>
+        </w:rPr>
+        <w:t>u début de chaque semaine, nous faisions une petite réunion permettant de</w:t>
+      </w:r>
+      <w:r>
+        <w:rPr>
+          <w:rFonts w:ascii="Arial" w:hAnsi="Arial" w:cs="Arial"/>
+          <w:sz w:val="24"/>
+          <w:szCs w:val="24"/>
+        </w:rPr>
+        <w:t xml:space="preserve"> voir les quelques problèmes en cours</w:t>
+      </w:r>
+      <w:r>
+        <w:rPr>
+          <w:rFonts w:ascii="Arial" w:hAnsi="Arial" w:cs="Arial"/>
+          <w:sz w:val="24"/>
+          <w:szCs w:val="24"/>
+        </w:rPr>
+        <w:t xml:space="preserve"> afin de leur </w:t>
+      </w:r>
+      <w:r>
+        <w:rPr>
+          <w:rFonts w:ascii="Arial" w:hAnsi="Arial" w:cs="Arial"/>
+          <w:sz w:val="24"/>
+          <w:szCs w:val="24"/>
+        </w:rPr>
+        <w:t xml:space="preserve">trouver une solution </w:t>
+      </w:r>
+      <w:r>
+        <w:rPr>
+          <w:rFonts w:ascii="Arial" w:hAnsi="Arial" w:cs="Arial"/>
+          <w:sz w:val="24"/>
+          <w:szCs w:val="24"/>
+        </w:rPr>
+        <w:t>lorsque</w:t>
+      </w:r>
+      <w:r>
+        <w:rPr>
+          <w:rFonts w:ascii="Arial" w:hAnsi="Arial" w:cs="Arial"/>
+          <w:sz w:val="24"/>
+          <w:szCs w:val="24"/>
+        </w:rPr>
+        <w:t xml:space="preserve"> nous remarqu</w:t>
+      </w:r>
+      <w:r>
+        <w:rPr>
+          <w:rFonts w:ascii="Arial" w:hAnsi="Arial" w:cs="Arial"/>
+          <w:sz w:val="24"/>
+          <w:szCs w:val="24"/>
+        </w:rPr>
+        <w:t>i</w:t>
+      </w:r>
+      <w:r>
+        <w:rPr>
+          <w:rFonts w:ascii="Arial" w:hAnsi="Arial" w:cs="Arial"/>
+          <w:sz w:val="24"/>
+          <w:szCs w:val="24"/>
+        </w:rPr>
+        <w:t xml:space="preserve">ons que ceux-ci </w:t>
+      </w:r>
+      <w:r>
+        <w:rPr>
+          <w:rFonts w:ascii="Arial" w:hAnsi="Arial" w:cs="Arial"/>
+          <w:sz w:val="24"/>
+          <w:szCs w:val="24"/>
+        </w:rPr>
+        <w:t>prenaient</w:t>
+      </w:r>
+      <w:r>
+        <w:rPr>
+          <w:rFonts w:ascii="Arial" w:hAnsi="Arial" w:cs="Arial"/>
+          <w:sz w:val="24"/>
+          <w:szCs w:val="24"/>
+        </w:rPr>
+        <w:t xml:space="preserve"> beaucoup de temps</w:t>
+      </w:r>
+      <w:r>
+        <w:rPr>
+          <w:rFonts w:ascii="Arial" w:hAnsi="Arial" w:cs="Arial"/>
+          <w:sz w:val="24"/>
+          <w:szCs w:val="24"/>
+        </w:rPr>
+        <w:t>, de</w:t>
+      </w:r>
+      <w:r>
+        <w:rPr>
+          <w:rFonts w:ascii="Arial" w:hAnsi="Arial" w:cs="Arial"/>
+          <w:sz w:val="24"/>
+          <w:szCs w:val="24"/>
+        </w:rPr>
+        <w:t xml:space="preserve"> planifier </w:t>
+      </w:r>
+      <w:r>
+        <w:rPr>
+          <w:rFonts w:ascii="Arial" w:hAnsi="Arial" w:cs="Arial"/>
+          <w:sz w:val="24"/>
+          <w:szCs w:val="24"/>
+        </w:rPr>
+        <w:t xml:space="preserve">de nouvelles tâches et de les </w:t>
+      </w:r>
+      <w:r>
+        <w:rPr>
+          <w:rFonts w:ascii="Arial" w:hAnsi="Arial" w:cs="Arial"/>
+          <w:sz w:val="24"/>
+          <w:szCs w:val="24"/>
+        </w:rPr>
+        <w:t>répartir</w:t>
+      </w:r>
+      <w:r>
+        <w:rPr>
+          <w:rFonts w:ascii="Arial" w:hAnsi="Arial" w:cs="Arial"/>
+          <w:sz w:val="24"/>
+          <w:szCs w:val="24"/>
+        </w:rPr>
+        <w:t xml:space="preserve"> de manière équitable</w:t>
+      </w:r>
+      <w:r>
+        <w:rPr>
+          <w:rFonts w:ascii="Arial" w:hAnsi="Arial" w:cs="Arial"/>
+          <w:sz w:val="24"/>
+          <w:szCs w:val="24"/>
+        </w:rPr>
+        <w:t>. A la fin de chaque semaine, toutes nos idées ou problèmes étaient rassemblés en nouvelles tâches pour la semaine suivante.</w:t>
+      </w:r>
+    </w:p>
+    <w:p>
+      <w:pPr>
+        <w:spacing w:line="360" w:lineRule="auto"/>
+        <w:jc w:val="both"/>
+        <w:rPr>
+          <w:rFonts w:ascii="Arial" w:hAnsi="Arial" w:cs="Arial"/>
+          <w:sz w:val="24"/>
+          <w:szCs w:val="24"/>
+        </w:rPr>
+      </w:pPr>
+      <w:r>
+        <w:rPr>
+          <w:rFonts w:ascii="Arial" w:hAnsi="Arial" w:cs="Arial"/>
+          <w:sz w:val="24"/>
+          <w:szCs w:val="24"/>
+        </w:rPr>
+        <w:t>Au début de notre projet, nous avions commencé par définir notre logiciel de versionning</w:t>
+      </w:r>
+      <w:r>
+        <w:rPr>
+          <w:rStyle w:val="Appelnotedebasdep"/>
+          <w:rFonts w:ascii="Arial" w:hAnsi="Arial" w:cs="Arial"/>
+          <w:sz w:val="24"/>
+          <w:szCs w:val="24"/>
+        </w:rPr>
+        <w:footnoteReference w:id="7"/>
+      </w:r>
+      <w:r>
+        <w:rPr>
+          <w:rFonts w:ascii="Arial" w:hAnsi="Arial" w:cs="Arial"/>
+          <w:sz w:val="24"/>
+          <w:szCs w:val="24"/>
+        </w:rPr>
+        <w:t>. Nous avons opté pour GIT, logiciel simple de compréhension, efficace et surtout utilisé par un grand nombre d’utilisateur dans le domaine du développement d’applications.</w:t>
+      </w:r>
+    </w:p>
+    <w:p>
+      <w:pPr>
+        <w:spacing w:line="360" w:lineRule="auto"/>
+        <w:jc w:val="both"/>
+        <w:rPr>
+          <w:rFonts w:ascii="Arial" w:hAnsi="Arial" w:cs="Arial"/>
+          <w:sz w:val="24"/>
+          <w:szCs w:val="24"/>
+        </w:rPr>
+      </w:pPr>
+      <w:r>
+        <w:rPr>
+          <w:rFonts w:ascii="Arial" w:hAnsi="Arial" w:cs="Arial"/>
+          <w:sz w:val="24"/>
+          <w:szCs w:val="24"/>
+        </w:rPr>
+        <w:t>Plus tard, nous avons appris la méthode GIT FLOW, celle-ci consiste à séparer les « branches </w:t>
+      </w:r>
+      <w:r>
+        <w:rPr>
+          <w:rStyle w:val="Appelnotedebasdep"/>
+          <w:rFonts w:ascii="Arial" w:hAnsi="Arial" w:cs="Arial"/>
+          <w:sz w:val="24"/>
+          <w:szCs w:val="24"/>
+        </w:rPr>
+        <w:footnoteReference w:id="8"/>
+      </w:r>
+      <w:r>
+        <w:rPr>
+          <w:rFonts w:ascii="Arial" w:hAnsi="Arial" w:cs="Arial"/>
+          <w:sz w:val="24"/>
+          <w:szCs w:val="24"/>
+        </w:rPr>
+        <w:t>» entre état fonctionnel, nommé release, état en cours de développement, nommé develop et nos prochaines améliorations avec le terme feature. Cette façon de faire étant simple de compréhension est au début très compliquée à mettre en place, car on a tendance à mélanger les branches, chose que nous ne devrions normalement pas faire. Le seul moment où nous pouvons mélanger « merge » les branches, c’est quand nous avons terminé notre feature.</w:t>
+      </w:r>
+    </w:p>
+    <w:p>
+      <w:pPr>
+        <w:pStyle w:val="Titre1"/>
+        <w:jc w:val="both"/>
+        <w:rPr>
+          <w:rFonts w:ascii="Arial" w:hAnsi="Arial" w:cs="Arial"/>
+        </w:rPr>
+      </w:pPr>
+      <w:r>
+        <w:rPr>
+          <w:rFonts w:ascii="Arial" w:hAnsi="Arial" w:cs="Arial"/>
+        </w:rPr>
+        <w:t>Les difficultés</w:t>
+      </w:r>
+    </w:p>
+    <w:p>
+      <w:pPr>
+        <w:spacing w:line="360" w:lineRule="auto"/>
+        <w:jc w:val="both"/>
+        <w:rPr>
+          <w:rFonts w:ascii="Arial" w:hAnsi="Arial" w:cs="Arial"/>
+          <w:sz w:val="24"/>
+          <w:szCs w:val="24"/>
+        </w:rPr>
+      </w:pPr>
+      <w:r>
+        <w:rPr>
+          <w:rFonts w:ascii="Arial" w:hAnsi="Arial" w:cs="Arial"/>
+          <w:sz w:val="24"/>
+          <w:szCs w:val="24"/>
+        </w:rPr>
+        <w:t xml:space="preserve">Les premières difficultés se sont senties lors de la création de la structure, car </w:t>
+      </w:r>
+      <w:r>
+        <w:rPr>
+          <w:rFonts w:ascii="Arial" w:hAnsi="Arial" w:cs="Arial"/>
+          <w:sz w:val="24"/>
+          <w:szCs w:val="24"/>
+        </w:rPr>
+        <w:t>nous</w:t>
+      </w:r>
+      <w:r>
+        <w:rPr>
+          <w:rFonts w:ascii="Arial" w:hAnsi="Arial" w:cs="Arial"/>
+          <w:sz w:val="24"/>
+          <w:szCs w:val="24"/>
+        </w:rPr>
+        <w:t xml:space="preserve"> ne </w:t>
+      </w:r>
+      <w:r>
+        <w:rPr>
+          <w:rFonts w:ascii="Arial" w:hAnsi="Arial" w:cs="Arial"/>
+          <w:sz w:val="24"/>
+          <w:szCs w:val="24"/>
+        </w:rPr>
+        <w:t>maitrisions</w:t>
+      </w:r>
+      <w:r>
+        <w:rPr>
+          <w:rFonts w:ascii="Arial" w:hAnsi="Arial" w:cs="Arial"/>
+          <w:sz w:val="24"/>
+          <w:szCs w:val="24"/>
+        </w:rPr>
+        <w:t xml:space="preserve"> pas le système MVC (</w:t>
+      </w:r>
+      <w:r>
+        <w:rPr>
+          <w:rFonts w:ascii="Arial" w:hAnsi="Arial" w:cs="Arial"/>
+          <w:sz w:val="24"/>
+          <w:szCs w:val="24"/>
+        </w:rPr>
+        <w:t>Modèle-vue-contrôleur</w:t>
+      </w:r>
+      <w:r>
+        <w:rPr>
+          <w:rFonts w:ascii="Arial" w:hAnsi="Arial" w:cs="Arial"/>
+          <w:sz w:val="24"/>
+          <w:szCs w:val="24"/>
+        </w:rPr>
+        <w:t>,</w:t>
+      </w:r>
+      <w:r>
+        <w:rPr>
+          <w:rFonts w:ascii="Arial" w:hAnsi="Arial" w:cs="Arial"/>
+          <w:sz w:val="24"/>
+          <w:szCs w:val="24"/>
+        </w:rPr>
+        <w:t xml:space="preserve"> </w:t>
+      </w:r>
+      <w:r>
+        <w:rPr>
+          <w:rFonts w:ascii="Arial" w:hAnsi="Arial" w:cs="Arial"/>
+          <w:sz w:val="24"/>
+          <w:szCs w:val="24"/>
+        </w:rPr>
+        <w:t>c’est le fait de séparer les différentes interfaces afin d’avoir les données dans le modèle, tout ce qui touche à la présentation dans la vue et le contrôleur permet de lier les deux) où nous pouvons avoir un modèle par vue.</w:t>
+      </w:r>
+      <w:r>
+        <w:rPr>
+          <w:rFonts w:ascii="Arial" w:hAnsi="Arial" w:cs="Arial"/>
+          <w:sz w:val="24"/>
+          <w:szCs w:val="24"/>
+        </w:rPr>
+        <w:t xml:space="preserve"> Nous avons eu recours à </w:t>
+      </w:r>
+      <w:r>
+        <w:rPr>
+          <w:rFonts w:ascii="Arial" w:hAnsi="Arial" w:cs="Arial"/>
+          <w:sz w:val="24"/>
+          <w:szCs w:val="24"/>
+        </w:rPr>
+        <w:lastRenderedPageBreak/>
+        <w:t>l’expertise de Monsieur Hurni afin de mieux comprendre la structure MVC pour l’implémenter de manière correcte et efficace.</w:t>
+      </w:r>
+    </w:p>
+    <w:p>
+      <w:pPr>
+        <w:spacing w:line="360" w:lineRule="auto"/>
+        <w:jc w:val="both"/>
+        <w:rPr>
+          <w:rFonts w:ascii="Arial" w:hAnsi="Arial" w:cs="Arial"/>
+          <w:sz w:val="24"/>
+          <w:szCs w:val="24"/>
+        </w:rPr>
+      </w:pPr>
+      <w:r>
+        <w:rPr>
+          <w:rFonts w:ascii="Arial" w:hAnsi="Arial" w:cs="Arial"/>
+          <w:sz w:val="24"/>
+          <w:szCs w:val="24"/>
+        </w:rPr>
+        <w:t>Nous avons eu plusieurs problèmes liés à la configuration de la base de données, plus précisément pour les identifiants. Comme nous travaillions avec les mêmes fichiers, nous n’avions pas pensé à séparer la connexion à la base de donnée afin d’éviter de devoir à chaque fois modifier le fichier principal.</w:t>
+      </w:r>
+      <w:r>
+        <w:rPr>
+          <w:rFonts w:ascii="Arial" w:hAnsi="Arial" w:cs="Arial"/>
+          <w:sz w:val="24"/>
+          <w:szCs w:val="24"/>
+        </w:rPr>
+        <w:t xml:space="preserve"> Il nous a donc fallu définir un fichier de configuration qui soit propre à chaque développeur.</w:t>
+      </w:r>
+    </w:p>
+    <w:p>
+      <w:pPr>
+        <w:spacing w:line="360" w:lineRule="auto"/>
+        <w:jc w:val="both"/>
+        <w:rPr>
+          <w:rFonts w:ascii="Arial" w:hAnsi="Arial" w:cs="Arial"/>
+          <w:sz w:val="24"/>
+          <w:szCs w:val="24"/>
+        </w:rPr>
+      </w:pPr>
+      <w:r>
+        <w:rPr>
+          <w:rFonts w:ascii="Arial" w:hAnsi="Arial" w:cs="Arial"/>
+          <w:sz w:val="24"/>
+          <w:szCs w:val="24"/>
+        </w:rPr>
+        <w:t xml:space="preserve">Vers la fin, nous nous sommes rendu compte du grand nombre de failles disponible sur notre application. Les failles étant un danger pour toute application, car celles-ci permettent soient de </w:t>
+      </w:r>
+      <w:r>
+        <w:rPr>
+          <w:rFonts w:ascii="Arial" w:hAnsi="Arial" w:cs="Arial"/>
+          <w:sz w:val="24"/>
+          <w:szCs w:val="24"/>
+        </w:rPr>
+        <w:t>modifier l’affichage de</w:t>
+      </w:r>
+      <w:r>
+        <w:rPr>
+          <w:rFonts w:ascii="Arial" w:hAnsi="Arial" w:cs="Arial"/>
+          <w:sz w:val="24"/>
+          <w:szCs w:val="24"/>
+        </w:rPr>
+        <w:t xml:space="preserve"> l’application</w:t>
+      </w:r>
+      <w:r>
+        <w:rPr>
+          <w:rFonts w:ascii="Arial" w:hAnsi="Arial" w:cs="Arial"/>
+          <w:sz w:val="24"/>
+          <w:szCs w:val="24"/>
+        </w:rPr>
+        <w:t xml:space="preserve"> de manière indésirable</w:t>
+      </w:r>
+      <w:r>
+        <w:rPr>
+          <w:rFonts w:ascii="Arial" w:hAnsi="Arial" w:cs="Arial"/>
+          <w:sz w:val="24"/>
+          <w:szCs w:val="24"/>
+        </w:rPr>
+        <w:t>, soit d’accéder à des données qui ne sont normalement pas accessibles à l’utilisateur.</w:t>
+      </w:r>
+    </w:p>
+    <w:p>
+      <w:pPr>
+        <w:spacing w:line="360" w:lineRule="auto"/>
+        <w:jc w:val="both"/>
+        <w:rPr>
+          <w:rFonts w:ascii="Arial" w:hAnsi="Arial" w:cs="Arial"/>
+          <w:sz w:val="24"/>
+          <w:szCs w:val="24"/>
+        </w:rPr>
+      </w:pPr>
+      <w:r>
+        <w:rPr>
+          <w:rFonts w:ascii="Arial" w:hAnsi="Arial" w:cs="Arial"/>
+          <w:sz w:val="24"/>
+          <w:szCs w:val="24"/>
+        </w:rPr>
+        <w:t>Les premières difficultés étaient de corriger l’insertion de caractères spéciaux qui pouvaient soit modifier l’affichage de manière indésirable, soit bloquer l’insertion des données dans notre base de données.</w:t>
+      </w:r>
+      <w:r>
+        <w:rPr>
+          <w:rFonts w:ascii="Arial" w:hAnsi="Arial" w:cs="Arial"/>
+          <w:sz w:val="24"/>
+          <w:szCs w:val="24"/>
+        </w:rPr>
+        <w:t xml:space="preserve"> Il a donc fallu tr</w:t>
+      </w:r>
+      <w:r>
+        <w:rPr>
+          <w:rFonts w:ascii="Arial" w:hAnsi="Arial" w:cs="Arial"/>
+          <w:sz w:val="24"/>
+          <w:szCs w:val="24"/>
+        </w:rPr>
+        <w:t>aiter ces caractères spéciaux de</w:t>
+      </w:r>
+      <w:r>
+        <w:rPr>
+          <w:rFonts w:ascii="Arial" w:hAnsi="Arial" w:cs="Arial"/>
+          <w:sz w:val="24"/>
+          <w:szCs w:val="24"/>
+        </w:rPr>
+        <w:t xml:space="preserve"> la manière appropriée.</w:t>
+      </w:r>
+    </w:p>
+    <w:p>
+      <w:pPr>
+        <w:spacing w:line="360" w:lineRule="auto"/>
+        <w:jc w:val="both"/>
+        <w:rPr>
+          <w:rFonts w:ascii="Arial" w:hAnsi="Arial" w:cs="Arial"/>
+          <w:sz w:val="24"/>
+          <w:szCs w:val="24"/>
+        </w:rPr>
+      </w:pPr>
+      <w:r>
+        <w:rPr>
+          <w:rFonts w:ascii="Arial" w:hAnsi="Arial" w:cs="Arial"/>
+          <w:sz w:val="24"/>
+          <w:szCs w:val="24"/>
+        </w:rPr>
+        <w:t>La se</w:t>
+      </w:r>
+      <w:r>
+        <w:rPr>
+          <w:rFonts w:ascii="Arial" w:hAnsi="Arial" w:cs="Arial"/>
+          <w:sz w:val="24"/>
+          <w:szCs w:val="24"/>
+        </w:rPr>
+        <w:t>conde faille existante permettai</w:t>
+      </w:r>
+      <w:r>
+        <w:rPr>
+          <w:rFonts w:ascii="Arial" w:hAnsi="Arial" w:cs="Arial"/>
+          <w:sz w:val="24"/>
+          <w:szCs w:val="24"/>
+        </w:rPr>
+        <w:t>t à l’utilisateur d’effectuer des actions qu’il ne devrait pas être autorisé à faire, en entrant manuellement certaines url.</w:t>
+      </w:r>
+      <w:r>
+        <w:rPr>
+          <w:rFonts w:ascii="Arial" w:hAnsi="Arial" w:cs="Arial"/>
+          <w:sz w:val="24"/>
+          <w:szCs w:val="24"/>
+        </w:rPr>
+        <w:t xml:space="preserve"> Il a donc fallu ajouter une vérification avant chaque ordre donné par l’utilisateur afin de vérifier que l’action était autorisée.</w:t>
+      </w:r>
+    </w:p>
+    <w:p>
+      <w:pPr>
+        <w:spacing w:line="360" w:lineRule="auto"/>
+        <w:jc w:val="both"/>
+        <w:rPr>
+          <w:rFonts w:ascii="Arial" w:hAnsi="Arial" w:cs="Arial"/>
+          <w:sz w:val="24"/>
+          <w:szCs w:val="24"/>
+        </w:rPr>
+      </w:pPr>
+      <w:r>
+        <w:rPr>
+          <w:rFonts w:ascii="Arial" w:hAnsi="Arial" w:cs="Arial"/>
+          <w:sz w:val="24"/>
+          <w:szCs w:val="24"/>
+        </w:rPr>
+        <w:t>L’</w:t>
+      </w:r>
+      <w:r>
+        <w:rPr>
+          <w:rFonts w:ascii="Arial" w:hAnsi="Arial" w:cs="Arial"/>
+          <w:sz w:val="24"/>
+          <w:szCs w:val="24"/>
+        </w:rPr>
+        <w:t>apprentissage des REGEX</w:t>
+      </w:r>
+      <w:r>
+        <w:rPr>
+          <w:rStyle w:val="Appelnotedebasdep"/>
+          <w:rFonts w:ascii="Arial" w:hAnsi="Arial" w:cs="Arial"/>
+          <w:sz w:val="24"/>
+          <w:szCs w:val="24"/>
+        </w:rPr>
+        <w:footnoteReference w:id="9"/>
+      </w:r>
+      <w:r>
+        <w:rPr>
+          <w:rFonts w:ascii="Arial" w:hAnsi="Arial" w:cs="Arial"/>
+          <w:sz w:val="24"/>
+          <w:szCs w:val="24"/>
+        </w:rPr>
+        <w:t>, afin de pouvoir analyser le lien afin d’appeler la page correspondante avec les paramètres voulus.</w:t>
+      </w:r>
+    </w:p>
+    <w:p>
+      <w:pPr>
+        <w:pStyle w:val="Titre1"/>
+        <w:jc w:val="both"/>
+        <w:rPr>
+          <w:rFonts w:ascii="Arial" w:hAnsi="Arial" w:cs="Arial"/>
+        </w:rPr>
+      </w:pPr>
+      <w:r>
+        <w:rPr>
+          <w:rFonts w:ascii="Arial" w:hAnsi="Arial" w:cs="Arial"/>
+        </w:rPr>
+        <w:t>A</w:t>
+      </w:r>
+      <w:r>
+        <w:rPr>
+          <w:rFonts w:ascii="Arial" w:hAnsi="Arial" w:cs="Arial"/>
+        </w:rPr>
+        <w:t>cquisition de connaissances</w:t>
+      </w:r>
+    </w:p>
+    <w:p>
+      <w:pPr>
+        <w:spacing w:line="360" w:lineRule="auto"/>
+        <w:jc w:val="both"/>
+        <w:rPr>
+          <w:rFonts w:ascii="Arial" w:hAnsi="Arial" w:cs="Arial"/>
+          <w:sz w:val="24"/>
+          <w:szCs w:val="24"/>
+        </w:rPr>
+      </w:pPr>
+      <w:r>
+        <w:rPr>
+          <w:rFonts w:ascii="Arial" w:hAnsi="Arial" w:cs="Arial"/>
+          <w:sz w:val="24"/>
+          <w:szCs w:val="24"/>
+        </w:rPr>
+        <w:t xml:space="preserve">Nous avons profité de la facilité du projet pour créer notre propre </w:t>
+      </w:r>
+      <w:r>
+        <w:rPr>
+          <w:rFonts w:ascii="Arial" w:hAnsi="Arial" w:cs="Arial"/>
+          <w:sz w:val="24"/>
+          <w:szCs w:val="24"/>
+        </w:rPr>
+        <w:t>Framework</w:t>
+      </w:r>
+      <w:r>
+        <w:rPr>
+          <w:rStyle w:val="Appelnotedebasdep"/>
+          <w:rFonts w:ascii="Arial" w:hAnsi="Arial" w:cs="Arial"/>
+          <w:sz w:val="24"/>
+          <w:szCs w:val="24"/>
+        </w:rPr>
+        <w:footnoteReference w:id="10"/>
+      </w:r>
+      <w:r>
+        <w:rPr>
+          <w:rFonts w:ascii="Arial" w:hAnsi="Arial" w:cs="Arial"/>
+          <w:sz w:val="24"/>
+          <w:szCs w:val="24"/>
+        </w:rPr>
+        <w:t xml:space="preserve"> pour </w:t>
+      </w:r>
+      <w:r>
+        <w:rPr>
+          <w:rFonts w:ascii="Arial" w:hAnsi="Arial" w:cs="Arial"/>
+          <w:sz w:val="24"/>
+          <w:szCs w:val="24"/>
+        </w:rPr>
+        <w:t>faciliter la transmission des informations sans que l’utilisateur aie une quelconque information de l’infrastructure</w:t>
+      </w:r>
+      <w:r>
+        <w:rPr>
+          <w:rFonts w:ascii="Arial" w:hAnsi="Arial" w:cs="Arial"/>
+          <w:sz w:val="24"/>
+          <w:szCs w:val="24"/>
+        </w:rPr>
+        <w:t xml:space="preserve">, empêchant donc l’utilisateur d’avoir </w:t>
+      </w:r>
+      <w:r>
+        <w:rPr>
+          <w:rFonts w:ascii="Arial" w:hAnsi="Arial" w:cs="Arial"/>
+          <w:sz w:val="24"/>
+          <w:szCs w:val="24"/>
+        </w:rPr>
+        <w:lastRenderedPageBreak/>
+        <w:t>accès aux fichiers confidentiels,</w:t>
+      </w:r>
+      <w:r>
+        <w:rPr>
+          <w:rFonts w:ascii="Arial" w:hAnsi="Arial" w:cs="Arial"/>
+          <w:sz w:val="24"/>
+          <w:szCs w:val="24"/>
+        </w:rPr>
+        <w:t xml:space="preserve"> et permet une gestion des liens internet plus simple, qui permet d’empêcher l’utilisateur d’accéder à des pages inexistantes.</w:t>
+      </w:r>
+    </w:p>
+    <w:p>
+      <w:pPr>
+        <w:spacing w:line="360" w:lineRule="auto"/>
+        <w:jc w:val="both"/>
+        <w:rPr>
+          <w:rFonts w:ascii="Arial" w:hAnsi="Arial" w:cs="Arial"/>
+          <w:sz w:val="24"/>
+          <w:szCs w:val="24"/>
+        </w:rPr>
+      </w:pPr>
+      <w:r>
+        <w:rPr>
+          <w:rFonts w:ascii="Arial" w:hAnsi="Arial" w:cs="Arial"/>
+          <w:sz w:val="24"/>
+          <w:szCs w:val="24"/>
+        </w:rPr>
+        <w:t xml:space="preserve">Nous avons aussi utilisé la technologie SASS, langage de développement pour simplifier l’écriture </w:t>
+      </w:r>
+      <w:r>
+        <w:rPr>
+          <w:rFonts w:ascii="Arial" w:hAnsi="Arial" w:cs="Arial"/>
+          <w:sz w:val="24"/>
+          <w:szCs w:val="24"/>
+        </w:rPr>
+        <w:t xml:space="preserve">du </w:t>
+      </w:r>
+      <w:r>
+        <w:rPr>
+          <w:rFonts w:ascii="Arial" w:hAnsi="Arial" w:cs="Arial"/>
+          <w:sz w:val="24"/>
+          <w:szCs w:val="24"/>
+        </w:rPr>
+        <w:t>CSS</w:t>
+      </w:r>
+      <w:r>
+        <w:rPr>
+          <w:rFonts w:ascii="Arial" w:hAnsi="Arial" w:cs="Arial"/>
+          <w:sz w:val="24"/>
+          <w:szCs w:val="24"/>
+        </w:rPr>
+        <w:t>.</w:t>
+      </w:r>
+    </w:p>
+    <w:p>
+      <w:pPr>
+        <w:spacing w:line="360" w:lineRule="auto"/>
+        <w:jc w:val="both"/>
+        <w:rPr>
+          <w:rFonts w:ascii="Arial" w:hAnsi="Arial" w:cs="Arial"/>
+          <w:sz w:val="24"/>
+          <w:szCs w:val="24"/>
+        </w:rPr>
+      </w:pPr>
+      <w:r>
+        <w:rPr>
+          <w:rFonts w:ascii="Arial" w:hAnsi="Arial" w:cs="Arial"/>
+          <w:sz w:val="24"/>
+          <w:szCs w:val="24"/>
+        </w:rPr>
+        <w:t>La mise en place des REGEX a permis de simplifier notre Framework, car nous vérifions que nos liens correspondent à ceux fournis dans le fichier Routes.php.</w:t>
+      </w:r>
+    </w:p>
+    <w:p>
+      <w:pPr>
+        <w:spacing w:line="360" w:lineRule="auto"/>
+        <w:jc w:val="both"/>
+        <w:rPr>
+          <w:rFonts w:ascii="Arial" w:hAnsi="Arial" w:cs="Arial"/>
+          <w:sz w:val="24"/>
+          <w:szCs w:val="24"/>
+        </w:rPr>
+      </w:pPr>
+      <w:r>
+        <w:rPr>
+          <w:rFonts w:ascii="Arial" w:hAnsi="Arial" w:cs="Arial"/>
+          <w:sz w:val="24"/>
+          <w:szCs w:val="24"/>
+        </w:rPr>
+        <w:t>Quand le lien possède le mot clé « id », nous attendons des chiffres à la place de ce mot et quand nous trouvons le mot clé « </w:t>
+      </w:r>
+      <w:r>
+        <w:rPr>
+          <w:rFonts w:ascii="Arial" w:hAnsi="Arial" w:cs="Arial"/>
+          <w:sz w:val="24"/>
+          <w:szCs w:val="24"/>
+        </w:rPr>
+        <w:t>text</w:t>
+      </w:r>
+      <w:r>
+        <w:rPr>
+          <w:rFonts w:ascii="Arial" w:hAnsi="Arial" w:cs="Arial"/>
+          <w:sz w:val="24"/>
+          <w:szCs w:val="24"/>
+        </w:rPr>
+        <w:t xml:space="preserve"> », nous souhaitons récupérer une suite de caractères. </w:t>
+      </w:r>
+    </w:p>
+    <w:p>
+      <w:pPr>
+        <w:pStyle w:val="Titre1"/>
+        <w:jc w:val="both"/>
+        <w:rPr>
+          <w:rFonts w:ascii="Arial" w:hAnsi="Arial" w:cs="Arial"/>
+        </w:rPr>
+      </w:pPr>
+      <w:r>
+        <w:rPr>
+          <w:rFonts w:ascii="Arial" w:hAnsi="Arial" w:cs="Arial"/>
+        </w:rPr>
+        <w:t>Notre avis</w:t>
+      </w:r>
+    </w:p>
+    <w:p>
+      <w:pPr>
+        <w:spacing w:line="360" w:lineRule="auto"/>
+        <w:jc w:val="both"/>
+        <w:rPr>
+          <w:rFonts w:ascii="Arial" w:hAnsi="Arial" w:cs="Arial"/>
+          <w:sz w:val="24"/>
+          <w:szCs w:val="24"/>
+        </w:rPr>
+      </w:pPr>
+      <w:r>
+        <w:rPr>
+          <w:rFonts w:ascii="Arial" w:hAnsi="Arial" w:cs="Arial"/>
+          <w:sz w:val="24"/>
+          <w:szCs w:val="24"/>
+        </w:rPr>
+        <w:t>Nous avons trouvé que ce projet</w:t>
+      </w:r>
+      <w:r>
+        <w:rPr>
+          <w:rFonts w:ascii="Arial" w:hAnsi="Arial" w:cs="Arial"/>
+          <w:sz w:val="24"/>
+          <w:szCs w:val="24"/>
+        </w:rPr>
+        <w:t>, de prime abord</w:t>
+      </w:r>
+      <w:r>
+        <w:rPr>
+          <w:rFonts w:ascii="Arial" w:hAnsi="Arial" w:cs="Arial"/>
+          <w:sz w:val="24"/>
+          <w:szCs w:val="24"/>
+        </w:rPr>
+        <w:t xml:space="preserve"> </w:t>
+      </w:r>
+      <w:r>
+        <w:rPr>
+          <w:rFonts w:ascii="Arial" w:hAnsi="Arial" w:cs="Arial"/>
+          <w:sz w:val="24"/>
+          <w:szCs w:val="24"/>
+        </w:rPr>
+        <w:t>relativement</w:t>
+      </w:r>
+      <w:r>
+        <w:rPr>
+          <w:rFonts w:ascii="Arial" w:hAnsi="Arial" w:cs="Arial"/>
+          <w:sz w:val="24"/>
+          <w:szCs w:val="24"/>
+        </w:rPr>
+        <w:t xml:space="preserve"> simple</w:t>
+      </w:r>
+      <w:r>
+        <w:rPr>
+          <w:rFonts w:ascii="Arial" w:hAnsi="Arial" w:cs="Arial"/>
+          <w:sz w:val="24"/>
+          <w:szCs w:val="24"/>
+        </w:rPr>
+        <w:t>,</w:t>
+      </w:r>
+      <w:r>
+        <w:rPr>
+          <w:rFonts w:ascii="Arial" w:hAnsi="Arial" w:cs="Arial"/>
+          <w:sz w:val="24"/>
+          <w:szCs w:val="24"/>
+        </w:rPr>
+        <w:t xml:space="preserve"> était </w:t>
+      </w:r>
+      <w:r>
+        <w:rPr>
+          <w:rFonts w:ascii="Arial" w:hAnsi="Arial" w:cs="Arial"/>
+          <w:sz w:val="24"/>
+          <w:szCs w:val="24"/>
+        </w:rPr>
+        <w:t xml:space="preserve">parfois </w:t>
+      </w:r>
+      <w:r>
+        <w:rPr>
+          <w:rFonts w:ascii="Arial" w:hAnsi="Arial" w:cs="Arial"/>
+          <w:sz w:val="24"/>
+          <w:szCs w:val="24"/>
+        </w:rPr>
+        <w:t xml:space="preserve">devenu compliqué </w:t>
+      </w:r>
+      <w:r>
+        <w:rPr>
+          <w:rFonts w:ascii="Arial" w:hAnsi="Arial" w:cs="Arial"/>
+          <w:sz w:val="24"/>
+          <w:szCs w:val="24"/>
+        </w:rPr>
+        <w:t xml:space="preserve">suite à certaines de nos lacunes. Nous y avons fait face en faisant beaucoup de recherches, et par conséquent acquis de nouvelles connaissances sur les différentes technologies </w:t>
+      </w:r>
+      <w:r>
+        <w:rPr>
+          <w:rFonts w:ascii="Arial" w:hAnsi="Arial" w:cs="Arial"/>
+          <w:sz w:val="24"/>
+          <w:szCs w:val="24"/>
+        </w:rPr>
+        <w:t xml:space="preserve">et méthodes </w:t>
+      </w:r>
+      <w:r>
+        <w:rPr>
+          <w:rFonts w:ascii="Arial" w:hAnsi="Arial" w:cs="Arial"/>
+          <w:sz w:val="24"/>
+          <w:szCs w:val="24"/>
+        </w:rPr>
+        <w:t>utilisées.</w:t>
+      </w:r>
+    </w:p>
+    <w:p>
+      <w:pPr>
+        <w:spacing w:line="360" w:lineRule="auto"/>
+        <w:jc w:val="both"/>
+        <w:rPr>
+          <w:rFonts w:ascii="Arial" w:hAnsi="Arial" w:cs="Arial"/>
+          <w:sz w:val="24"/>
+          <w:szCs w:val="24"/>
+        </w:rPr>
+      </w:pPr>
+      <w:r>
+        <w:rPr>
+          <w:rFonts w:ascii="Arial" w:hAnsi="Arial" w:cs="Arial"/>
+          <w:sz w:val="24"/>
+          <w:szCs w:val="24"/>
+        </w:rPr>
+        <w:t>Si à l’avenir nous devions refaire un projet similaire, nous pourrions plus facilement le mettre en place et aurions directement une structure de projet plus adaptée, ce qui nous permettrait d’obtenir plus rapidement les résultats attendus.</w:t>
+      </w:r>
+    </w:p>
+    <w:p>
+      <w:pPr>
+        <w:spacing w:line="360" w:lineRule="auto"/>
+        <w:jc w:val="both"/>
+        <w:rPr>
+          <w:rFonts w:ascii="Arial" w:hAnsi="Arial" w:cs="Arial"/>
+          <w:sz w:val="24"/>
+          <w:szCs w:val="24"/>
+        </w:rPr>
+      </w:pPr>
+      <w:r>
+        <w:rPr>
+          <w:rFonts w:ascii="Arial" w:hAnsi="Arial" w:cs="Arial"/>
+          <w:sz w:val="24"/>
+          <w:szCs w:val="24"/>
+        </w:rPr>
+        <w:t xml:space="preserve">Comparé à nos débuts, nous pensons que notre manière de gérer les projets à beaucoup évoluée. Au départ, nous prenions beaucoup de temps pour répartir le travail et décider des tâches à effectuer. Ensuite, nous avons commencé à créer les prochaines tâches en fonction des problèmes que nous avons rencontré avec la précédente, permettant donc une création de tâches beaucoup plus rapide et plus complète. Au final, nous regardions les tâches disponibles et nous prenions </w:t>
+      </w:r>
+      <w:r>
+        <w:rPr>
+          <w:rFonts w:ascii="Arial" w:hAnsi="Arial" w:cs="Arial"/>
+          <w:sz w:val="24"/>
+          <w:szCs w:val="24"/>
+        </w:rPr>
+        <w:t xml:space="preserve">celles ayant </w:t>
+      </w:r>
+      <w:r>
+        <w:rPr>
+          <w:rFonts w:ascii="Arial" w:hAnsi="Arial" w:cs="Arial"/>
+          <w:sz w:val="24"/>
+          <w:szCs w:val="24"/>
+        </w:rPr>
+        <w:t>la priorité la plus élevée</w:t>
+      </w:r>
+      <w:r>
+        <w:rPr>
+          <w:rFonts w:ascii="Arial" w:hAnsi="Arial" w:cs="Arial"/>
+          <w:sz w:val="24"/>
+          <w:szCs w:val="24"/>
+        </w:rPr>
+        <w:t>, tout en privilégiant leur intérêt pédagogique</w:t>
+      </w:r>
+      <w:r>
+        <w:rPr>
+          <w:rFonts w:ascii="Arial" w:hAnsi="Arial" w:cs="Arial"/>
+          <w:sz w:val="24"/>
+          <w:szCs w:val="24"/>
+        </w:rPr>
+        <w:t xml:space="preserve">. </w:t>
+      </w:r>
     </w:p>
     <w:sectPr>
       <w:headerReference w:type="default" r:id="rId10"/>
@@ -1955,14 +3461,36 @@
     <w:r>
       <w:t xml:space="preserve"> - </w:t>
     </w:r>
-    <w:fldSimple w:instr=" NUMPAGES  \* Arabic  \* MERGEFORMAT ">
-      <w:r>
-        <w:rPr>
-          <w:noProof/>
-        </w:rPr>
-        <w:t>2</w:t>
-      </w:r>
-    </w:fldSimple>
+    <w:r>
+      <w:rPr>
+        <w:noProof/>
+      </w:rPr>
+      <w:fldChar w:fldCharType="begin"/>
+    </w:r>
+    <w:r>
+      <w:rPr>
+        <w:noProof/>
+      </w:rPr>
+      <w:instrText xml:space="preserve"> NUMPAGES  \* Arabic  \* MERGEFORMAT </w:instrText>
+    </w:r>
+    <w:r>
+      <w:rPr>
+        <w:noProof/>
+      </w:rPr>
+      <w:fldChar w:fldCharType="separate"/>
+    </w:r>
+    <w:r>
+      <w:rPr>
+        <w:noProof/>
+      </w:rPr>
+      <w:t>5</w:t>
+    </w:r>
+    <w:r>
+      <w:rPr>
+        <w:noProof/>
+      </w:rPr>
+      <w:fldChar w:fldCharType="end"/>
+    </w:r>
     <w:r>
       <w:tab/>
     </w:r>
@@ -2003,6 +3531,184 @@
       </w:r>
     </w:p>
   </w:footnote>
+  <w:footnote w:id="1">
+    <w:p>
+      <w:pPr>
+        <w:pStyle w:val="Notedebasdepage"/>
+      </w:pPr>
+      <w:r>
+        <w:rPr>
+          <w:rStyle w:val="Appelnotedebasdep"/>
+        </w:rPr>
+        <w:footnoteRef/>
+      </w:r>
+      <w:r>
+        <w:t xml:space="preserve"> </w:t>
+      </w:r>
+      <w:r>
+        <w:t xml:space="preserve">Adresse d'un site ou d'une page </w:t>
+      </w:r>
+      <w:r>
+        <w:t>internet</w:t>
+      </w:r>
+      <w:r>
+        <w:t xml:space="preserve"> (ex. </w:t>
+      </w:r>
+      <w:r>
+        <w:t>www.google.ch)</w:t>
+      </w:r>
+    </w:p>
+  </w:footnote>
+  <w:footnote w:id="2">
+    <w:p>
+      <w:pPr>
+        <w:pStyle w:val="Notedebasdepage"/>
+      </w:pPr>
+      <w:r>
+        <w:rPr>
+          <w:rStyle w:val="Appelnotedebasdep"/>
+        </w:rPr>
+        <w:footnoteRef/>
+      </w:r>
+      <w:r>
+        <w:t xml:space="preserve"> Serveur permettant d’accéder à notre site web</w:t>
+      </w:r>
+    </w:p>
+  </w:footnote>
+  <w:footnote w:id="3">
+    <w:p>
+      <w:pPr>
+        <w:pStyle w:val="Notedebasdepage"/>
+      </w:pPr>
+      <w:r>
+        <w:rPr>
+          <w:rStyle w:val="Appelnotedebasdep"/>
+        </w:rPr>
+        <w:footnoteRef/>
+      </w:r>
+      <w:r>
+        <w:t xml:space="preserve"> Langage de programmation, spécialisé dans la gestion des sites internet, utilisé uniquement par le serveur (l’utilisateur ne reçoit que le résultat produit par PHP)</w:t>
+      </w:r>
+    </w:p>
+  </w:footnote>
+  <w:footnote w:id="4">
+    <w:p>
+      <w:pPr>
+        <w:pStyle w:val="Notedebasdepage"/>
+      </w:pPr>
+      <w:r>
+        <w:rPr>
+          <w:rStyle w:val="Appelnotedebasdep"/>
+        </w:rPr>
+        <w:footnoteRef/>
+      </w:r>
+      <w:r>
+        <w:t xml:space="preserve"> Nous pouvons imaginer une base de données comme un gros classeur électronique, Excel en plus avancé </w:t>
+      </w:r>
+    </w:p>
+  </w:footnote>
+  <w:footnote w:id="5">
+    <w:p>
+      <w:pPr>
+        <w:pStyle w:val="Notedebasdepage"/>
+      </w:pPr>
+      <w:r>
+        <w:rPr>
+          <w:rStyle w:val="Appelnotedebasdep"/>
+        </w:rPr>
+        <w:footnoteRef/>
+      </w:r>
+      <w:r>
+        <w:t xml:space="preserve"> Langage permettant de structurer le contenu d’une page internet.</w:t>
+      </w:r>
+    </w:p>
+  </w:footnote>
+  <w:footnote w:id="6">
+    <w:p>
+      <w:pPr>
+        <w:pStyle w:val="Notedebasdepage"/>
+      </w:pPr>
+      <w:r>
+        <w:rPr>
+          <w:rStyle w:val="Appelnotedebasdep"/>
+        </w:rPr>
+        <w:footnoteRef/>
+      </w:r>
+      <w:r>
+        <w:t xml:space="preserve"> Langage permettant de décrire l’affichage des différents éléments sur notre site.</w:t>
+      </w:r>
+    </w:p>
+  </w:footnote>
+  <w:footnote w:id="7">
+    <w:p>
+      <w:pPr>
+        <w:pStyle w:val="Notedebasdepage"/>
+      </w:pPr>
+      <w:r>
+        <w:rPr>
+          <w:rStyle w:val="Appelnotedebasdep"/>
+        </w:rPr>
+        <w:footnoteRef/>
+      </w:r>
+      <w:r>
+        <w:t xml:space="preserve"> Logiciel permettant de faire des sauvegardes de chaque étape importante de notre code, comme des versions de chaque étape fonctionnelle</w:t>
+      </w:r>
+      <w:r>
+        <w:t>, et de consulter facilement les modifications effectuées entre deux versions.</w:t>
+      </w:r>
+    </w:p>
+  </w:footnote>
+  <w:footnote w:id="8">
+    <w:p>
+      <w:pPr>
+        <w:pStyle w:val="Notedebasdepage"/>
+      </w:pPr>
+      <w:r>
+        <w:rPr>
+          <w:rStyle w:val="Appelnotedebasdep"/>
+        </w:rPr>
+        <w:footnoteRef/>
+      </w:r>
+      <w:r>
+        <w:t xml:space="preserve"> Nous pouvons définir une branche comme un dérivé de l’état actuel de notre projet. Une fois celle-ci développée, on peut en reverser le contenu dans le projet original, procédé que l’on appelle « merge ».</w:t>
+      </w:r>
+    </w:p>
+  </w:footnote>
+  <w:footnote w:id="9">
+    <w:p>
+      <w:pPr>
+        <w:pStyle w:val="Notedebasdepage"/>
+      </w:pPr>
+      <w:r>
+        <w:rPr>
+          <w:rStyle w:val="Appelnotedebasdep"/>
+        </w:rPr>
+        <w:footnoteRef/>
+      </w:r>
+      <w:r>
+        <w:t xml:space="preserve"> Moyen</w:t>
+      </w:r>
+      <w:r>
+        <w:t xml:space="preserve"> de vérifier qu’une suite de caractères contienne bien les mots que nous souhaitons, par exemple récupère le nombre de « a » dans une phrase ou vérifier que celle-ci possède bien des « a »</w:t>
+      </w:r>
+    </w:p>
+  </w:footnote>
+  <w:footnote w:id="10">
+    <w:p>
+      <w:pPr>
+        <w:pStyle w:val="Notedebasdepage"/>
+      </w:pPr>
+      <w:r>
+        <w:rPr>
+          <w:rStyle w:val="Appelnotedebasdep"/>
+        </w:rPr>
+        <w:footnoteRef/>
+      </w:r>
+      <w:r>
+        <w:t xml:space="preserve"> Canevas nécessitant une certaine structure de l’application, servant à simplifier certaines tâches.</w:t>
+      </w:r>
+    </w:p>
+  </w:footnote>
 </w:footnotes>
 </file>
 
@@ -2021,17 +3727,8 @@
         <w:rFonts w:ascii="Arial" w:hAnsi="Arial" w:cs="Arial"/>
         <w:sz w:val="32"/>
       </w:rPr>
-      <w:t xml:space="preserve">Exercice </w:t>
+      <w:t>Exercice Looper</w:t>
     </w:r>
-    <w:proofErr w:type="spellStart"/>
-    <w:r>
-      <w:rPr>
-        <w:rFonts w:ascii="Arial" w:hAnsi="Arial" w:cs="Arial"/>
-        <w:sz w:val="32"/>
-      </w:rPr>
-      <w:t>Looper</w:t>
-    </w:r>
-    <w:proofErr w:type="spellEnd"/>
   </w:p>
 </w:hdr>
 </file>
@@ -2065,6 +3762,205 @@
     </w:pict>
   </w:numPicBullet>
   <w:abstractNum w:abstractNumId="0" w15:restartNumberingAfterBreak="0">
+    <w:nsid w:val="05E25794"/>
+    <w:multiLevelType w:val="multilevel"/>
+    <w:tmpl w:val="22626BD8"/>
+    <w:lvl w:ilvl="0">
+      <w:start w:val="1"/>
+      <w:numFmt w:val="decimal"/>
+      <w:lvlText w:val="%1."/>
+      <w:lvlJc w:val="left"/>
+      <w:pPr>
+        <w:tabs>
+          <w:tab w:val="num" w:pos="720"/>
+        </w:tabs>
+        <w:ind w:left="720" w:hanging="360"/>
+      </w:pPr>
+    </w:lvl>
+    <w:lvl w:ilvl="1" w:tentative="1">
+      <w:start w:val="1"/>
+      <w:numFmt w:val="decimal"/>
+      <w:lvlText w:val="%2."/>
+      <w:lvlJc w:val="left"/>
+      <w:pPr>
+        <w:tabs>
+          <w:tab w:val="num" w:pos="1440"/>
+        </w:tabs>
+        <w:ind w:left="1440" w:hanging="360"/>
+      </w:pPr>
+    </w:lvl>
+    <w:lvl w:ilvl="2" w:tentative="1">
+      <w:start w:val="1"/>
+      <w:numFmt w:val="decimal"/>
+      <w:lvlText w:val="%3."/>
+      <w:lvlJc w:val="left"/>
+      <w:pPr>
+        <w:tabs>
+          <w:tab w:val="num" w:pos="2160"/>
+        </w:tabs>
+        <w:ind w:left="2160" w:hanging="360"/>
+      </w:pPr>
+    </w:lvl>
+    <w:lvl w:ilvl="3" w:tentative="1">
+      <w:start w:val="1"/>
+      <w:numFmt w:val="decimal"/>
+      <w:lvlText w:val="%4."/>
+      <w:lvlJc w:val="left"/>
+      <w:pPr>
+        <w:tabs>
+          <w:tab w:val="num" w:pos="2880"/>
+        </w:tabs>
+        <w:ind w:left="2880" w:hanging="360"/>
+      </w:pPr>
+    </w:lvl>
+    <w:lvl w:ilvl="4" w:tentative="1">
+      <w:start w:val="1"/>
+      <w:numFmt w:val="decimal"/>
+      <w:lvlText w:val="%5."/>
+      <w:lvlJc w:val="left"/>
+      <w:pPr>
+        <w:tabs>
+          <w:tab w:val="num" w:pos="3600"/>
+        </w:tabs>
+        <w:ind w:left="3600" w:hanging="360"/>
+      </w:pPr>
+    </w:lvl>
+    <w:lvl w:ilvl="5" w:tentative="1">
+      <w:start w:val="1"/>
+      <w:numFmt w:val="decimal"/>
+      <w:lvlText w:val="%6."/>
+      <w:lvlJc w:val="left"/>
+      <w:pPr>
+        <w:tabs>
+          <w:tab w:val="num" w:pos="4320"/>
+        </w:tabs>
+        <w:ind w:left="4320" w:hanging="360"/>
+      </w:pPr>
+    </w:lvl>
+    <w:lvl w:ilvl="6" w:tentative="1">
+      <w:start w:val="1"/>
+      <w:numFmt w:val="decimal"/>
+      <w:lvlText w:val="%7."/>
+      <w:lvlJc w:val="left"/>
+      <w:pPr>
+        <w:tabs>
+          <w:tab w:val="num" w:pos="5040"/>
+        </w:tabs>
+        <w:ind w:left="5040" w:hanging="360"/>
+      </w:pPr>
+    </w:lvl>
+    <w:lvl w:ilvl="7" w:tentative="1">
+      <w:start w:val="1"/>
+      <w:numFmt w:val="decimal"/>
+      <w:lvlText w:val="%8."/>
+      <w:lvlJc w:val="left"/>
+      <w:pPr>
+        <w:tabs>
+          <w:tab w:val="num" w:pos="5760"/>
+        </w:tabs>
+        <w:ind w:left="5760" w:hanging="360"/>
+      </w:pPr>
+    </w:lvl>
+    <w:lvl w:ilvl="8" w:tentative="1">
+      <w:start w:val="1"/>
+      <w:numFmt w:val="decimal"/>
+      <w:lvlText w:val="%9."/>
+      <w:lvlJc w:val="left"/>
+      <w:pPr>
+        <w:tabs>
+          <w:tab w:val="num" w:pos="6480"/>
+        </w:tabs>
+        <w:ind w:left="6480" w:hanging="360"/>
+      </w:pPr>
+    </w:lvl>
+  </w:abstractNum>
+  <w:abstractNum w:abstractNumId="1" w15:restartNumberingAfterBreak="0">
+    <w:nsid w:val="0BCC37B8"/>
+    <w:multiLevelType w:val="hybridMultilevel"/>
+    <w:tmpl w:val="783C0792"/>
+    <w:lvl w:ilvl="0" w:tplc="100C000F">
+      <w:start w:val="1"/>
+      <w:numFmt w:val="decimal"/>
+      <w:lvlText w:val="%1."/>
+      <w:lvlJc w:val="left"/>
+      <w:pPr>
+        <w:ind w:left="1800" w:hanging="360"/>
+      </w:pPr>
+    </w:lvl>
+    <w:lvl w:ilvl="1" w:tplc="100C0019" w:tentative="1">
+      <w:start w:val="1"/>
+      <w:numFmt w:val="lowerLetter"/>
+      <w:lvlText w:val="%2."/>
+      <w:lvlJc w:val="left"/>
+      <w:pPr>
+        <w:ind w:left="2520" w:hanging="360"/>
+      </w:pPr>
+    </w:lvl>
+    <w:lvl w:ilvl="2" w:tplc="100C001B" w:tentative="1">
+      <w:start w:val="1"/>
+      <w:numFmt w:val="lowerRoman"/>
+      <w:lvlText w:val="%3."/>
+      <w:lvlJc w:val="right"/>
+      <w:pPr>
+        <w:ind w:left="3240" w:hanging="180"/>
+      </w:pPr>
+    </w:lvl>
+    <w:lvl w:ilvl="3" w:tplc="100C000F" w:tentative="1">
+      <w:start w:val="1"/>
+      <w:numFmt w:val="decimal"/>
+      <w:lvlText w:val="%4."/>
+      <w:lvlJc w:val="left"/>
+      <w:pPr>
+        <w:ind w:left="3960" w:hanging="360"/>
+      </w:pPr>
+    </w:lvl>
+    <w:lvl w:ilvl="4" w:tplc="100C0019" w:tentative="1">
+      <w:start w:val="1"/>
+      <w:numFmt w:val="lowerLetter"/>
+      <w:lvlText w:val="%5."/>
+      <w:lvlJc w:val="left"/>
+      <w:pPr>
+        <w:ind w:left="4680" w:hanging="360"/>
+      </w:pPr>
+    </w:lvl>
+    <w:lvl w:ilvl="5" w:tplc="100C001B" w:tentative="1">
+      <w:start w:val="1"/>
+      <w:numFmt w:val="lowerRoman"/>
+      <w:lvlText w:val="%6."/>
+      <w:lvlJc w:val="right"/>
+      <w:pPr>
+        <w:ind w:left="5400" w:hanging="180"/>
+      </w:pPr>
+    </w:lvl>
+    <w:lvl w:ilvl="6" w:tplc="100C000F" w:tentative="1">
+      <w:start w:val="1"/>
+      <w:numFmt w:val="decimal"/>
+      <w:lvlText w:val="%7."/>
+      <w:lvlJc w:val="left"/>
+      <w:pPr>
+        <w:ind w:left="6120" w:hanging="360"/>
+      </w:pPr>
+    </w:lvl>
+    <w:lvl w:ilvl="7" w:tplc="100C0019" w:tentative="1">
+      <w:start w:val="1"/>
+      <w:numFmt w:val="lowerLetter"/>
+      <w:lvlText w:val="%8."/>
+      <w:lvlJc w:val="left"/>
+      <w:pPr>
+        <w:ind w:left="6840" w:hanging="360"/>
+      </w:pPr>
+    </w:lvl>
+    <w:lvl w:ilvl="8" w:tplc="100C001B" w:tentative="1">
+      <w:start w:val="1"/>
+      <w:numFmt w:val="lowerRoman"/>
+      <w:lvlText w:val="%9."/>
+      <w:lvlJc w:val="right"/>
+      <w:pPr>
+        <w:ind w:left="7560" w:hanging="180"/>
+      </w:pPr>
+    </w:lvl>
+  </w:abstractNum>
+  <w:abstractNum w:abstractNumId="2" w15:restartNumberingAfterBreak="0">
     <w:nsid w:val="10652308"/>
     <w:multiLevelType w:val="hybridMultilevel"/>
     <w:tmpl w:val="FA5C5D22"/>
@@ -2176,7 +4072,232 @@
       </w:rPr>
     </w:lvl>
   </w:abstractNum>
-  <w:abstractNum w:abstractNumId="1" w15:restartNumberingAfterBreak="0">
+  <w:abstractNum w:abstractNumId="3" w15:restartNumberingAfterBreak="0">
+    <w:nsid w:val="1AF43C51"/>
+    <w:multiLevelType w:val="hybridMultilevel"/>
+    <w:tmpl w:val="7C06611E"/>
+    <w:lvl w:ilvl="0" w:tplc="100C000F">
+      <w:start w:val="1"/>
+      <w:numFmt w:val="decimal"/>
+      <w:lvlText w:val="%1."/>
+      <w:lvlJc w:val="left"/>
+      <w:pPr>
+        <w:ind w:left="1080" w:hanging="360"/>
+      </w:pPr>
+      <w:rPr>
+        <w:rFonts w:hint="default"/>
+      </w:rPr>
+    </w:lvl>
+    <w:lvl w:ilvl="1" w:tplc="100C0003" w:tentative="1">
+      <w:start w:val="1"/>
+      <w:numFmt w:val="bullet"/>
+      <w:lvlText w:val="o"/>
+      <w:lvlJc w:val="left"/>
+      <w:pPr>
+        <w:ind w:left="1800" w:hanging="360"/>
+      </w:pPr>
+      <w:rPr>
+        <w:rFonts w:ascii="Courier New" w:hAnsi="Courier New" w:cs="Courier New" w:hint="default"/>
+      </w:rPr>
+    </w:lvl>
+    <w:lvl w:ilvl="2" w:tplc="100C0005" w:tentative="1">
+      <w:start w:val="1"/>
+      <w:numFmt w:val="bullet"/>
+      <w:lvlText w:val=""/>
+      <w:lvlJc w:val="left"/>
+      <w:pPr>
+        <w:ind w:left="2520" w:hanging="360"/>
+      </w:pPr>
+      <w:rPr>
+        <w:rFonts w:ascii="Wingdings" w:hAnsi="Wingdings" w:hint="default"/>
+      </w:rPr>
+    </w:lvl>
+    <w:lvl w:ilvl="3" w:tplc="100C0001" w:tentative="1">
+      <w:start w:val="1"/>
+      <w:numFmt w:val="bullet"/>
+      <w:lvlText w:val=""/>
+      <w:lvlJc w:val="left"/>
+      <w:pPr>
+        <w:ind w:left="3240" w:hanging="360"/>
+      </w:pPr>
+      <w:rPr>
+        <w:rFonts w:ascii="Symbol" w:hAnsi="Symbol" w:hint="default"/>
+      </w:rPr>
+    </w:lvl>
+    <w:lvl w:ilvl="4" w:tplc="100C0003" w:tentative="1">
+      <w:start w:val="1"/>
+      <w:numFmt w:val="bullet"/>
+      <w:lvlText w:val="o"/>
+      <w:lvlJc w:val="left"/>
+      <w:pPr>
+        <w:ind w:left="3960" w:hanging="360"/>
+      </w:pPr>
+      <w:rPr>
+        <w:rFonts w:ascii="Courier New" w:hAnsi="Courier New" w:cs="Courier New" w:hint="default"/>
+      </w:rPr>
+    </w:lvl>
+    <w:lvl w:ilvl="5" w:tplc="100C0005" w:tentative="1">
+      <w:start w:val="1"/>
+      <w:numFmt w:val="bullet"/>
+      <w:lvlText w:val=""/>
+      <w:lvlJc w:val="left"/>
+      <w:pPr>
+        <w:ind w:left="4680" w:hanging="360"/>
+      </w:pPr>
+      <w:rPr>
+        <w:rFonts w:ascii="Wingdings" w:hAnsi="Wingdings" w:hint="default"/>
+      </w:rPr>
+    </w:lvl>
+    <w:lvl w:ilvl="6" w:tplc="100C0001" w:tentative="1">
+      <w:start w:val="1"/>
+      <w:numFmt w:val="bullet"/>
+      <w:lvlText w:val=""/>
+      <w:lvlJc w:val="left"/>
+      <w:pPr>
+        <w:ind w:left="5400" w:hanging="360"/>
+      </w:pPr>
+      <w:rPr>
+        <w:rFonts w:ascii="Symbol" w:hAnsi="Symbol" w:hint="default"/>
+      </w:rPr>
+    </w:lvl>
+    <w:lvl w:ilvl="7" w:tplc="100C0003" w:tentative="1">
+      <w:start w:val="1"/>
+      <w:numFmt w:val="bullet"/>
+      <w:lvlText w:val="o"/>
+      <w:lvlJc w:val="left"/>
+      <w:pPr>
+        <w:ind w:left="6120" w:hanging="360"/>
+      </w:pPr>
+      <w:rPr>
+        <w:rFonts w:ascii="Courier New" w:hAnsi="Courier New" w:cs="Courier New" w:hint="default"/>
+      </w:rPr>
+    </w:lvl>
+    <w:lvl w:ilvl="8" w:tplc="100C0005" w:tentative="1">
+      <w:start w:val="1"/>
+      <w:numFmt w:val="bullet"/>
+      <w:lvlText w:val=""/>
+      <w:lvlJc w:val="left"/>
+      <w:pPr>
+        <w:ind w:left="6840" w:hanging="360"/>
+      </w:pPr>
+      <w:rPr>
+        <w:rFonts w:ascii="Wingdings" w:hAnsi="Wingdings" w:hint="default"/>
+      </w:rPr>
+    </w:lvl>
+  </w:abstractNum>
+  <w:abstractNum w:abstractNumId="4" w15:restartNumberingAfterBreak="0">
+    <w:nsid w:val="2A053E46"/>
+    <w:multiLevelType w:val="hybridMultilevel"/>
+    <w:tmpl w:val="75829C1A"/>
+    <w:lvl w:ilvl="0" w:tplc="6106780E">
+      <w:numFmt w:val="bullet"/>
+      <w:lvlText w:val="-"/>
+      <w:lvlJc w:val="left"/>
+      <w:pPr>
+        <w:ind w:left="2496" w:hanging="360"/>
+      </w:pPr>
+      <w:rPr>
+        <w:rFonts w:ascii="Arial" w:eastAsiaTheme="minorHAnsi" w:hAnsi="Arial" w:cs="Arial" w:hint="default"/>
+      </w:rPr>
+    </w:lvl>
+    <w:lvl w:ilvl="1" w:tplc="100C0003" w:tentative="1">
+      <w:start w:val="1"/>
+      <w:numFmt w:val="bullet"/>
+      <w:lvlText w:val="o"/>
+      <w:lvlJc w:val="left"/>
+      <w:pPr>
+        <w:ind w:left="2856" w:hanging="360"/>
+      </w:pPr>
+      <w:rPr>
+        <w:rFonts w:ascii="Courier New" w:hAnsi="Courier New" w:cs="Courier New" w:hint="default"/>
+      </w:rPr>
+    </w:lvl>
+    <w:lvl w:ilvl="2" w:tplc="100C0005" w:tentative="1">
+      <w:start w:val="1"/>
+      <w:numFmt w:val="bullet"/>
+      <w:lvlText w:val=""/>
+      <w:lvlJc w:val="left"/>
+      <w:pPr>
+        <w:ind w:left="3576" w:hanging="360"/>
+      </w:pPr>
+      <w:rPr>
+        <w:rFonts w:ascii="Wingdings" w:hAnsi="Wingdings" w:hint="default"/>
+      </w:rPr>
+    </w:lvl>
+    <w:lvl w:ilvl="3" w:tplc="100C0001" w:tentative="1">
+      <w:start w:val="1"/>
+      <w:numFmt w:val="bullet"/>
+      <w:lvlText w:val=""/>
+      <w:lvlJc w:val="left"/>
+      <w:pPr>
+        <w:ind w:left="4296" w:hanging="360"/>
+      </w:pPr>
+      <w:rPr>
+        <w:rFonts w:ascii="Symbol" w:hAnsi="Symbol" w:hint="default"/>
+      </w:rPr>
+    </w:lvl>
+    <w:lvl w:ilvl="4" w:tplc="100C0003" w:tentative="1">
+      <w:start w:val="1"/>
+      <w:numFmt w:val="bullet"/>
+      <w:lvlText w:val="o"/>
+      <w:lvlJc w:val="left"/>
+      <w:pPr>
+        <w:ind w:left="5016" w:hanging="360"/>
+      </w:pPr>
+      <w:rPr>
+        <w:rFonts w:ascii="Courier New" w:hAnsi="Courier New" w:cs="Courier New" w:hint="default"/>
+      </w:rPr>
+    </w:lvl>
+    <w:lvl w:ilvl="5" w:tplc="100C0005" w:tentative="1">
+      <w:start w:val="1"/>
+      <w:numFmt w:val="bullet"/>
+      <w:lvlText w:val=""/>
+      <w:lvlJc w:val="left"/>
+      <w:pPr>
+        <w:ind w:left="5736" w:hanging="360"/>
+      </w:pPr>
+      <w:rPr>
+        <w:rFonts w:ascii="Wingdings" w:hAnsi="Wingdings" w:hint="default"/>
+      </w:rPr>
+    </w:lvl>
+    <w:lvl w:ilvl="6" w:tplc="100C0001" w:tentative="1">
+      <w:start w:val="1"/>
+      <w:numFmt w:val="bullet"/>
+      <w:lvlText w:val=""/>
+      <w:lvlJc w:val="left"/>
+      <w:pPr>
+        <w:ind w:left="6456" w:hanging="360"/>
+      </w:pPr>
+      <w:rPr>
+        <w:rFonts w:ascii="Symbol" w:hAnsi="Symbol" w:hint="default"/>
+      </w:rPr>
+    </w:lvl>
+    <w:lvl w:ilvl="7" w:tplc="100C0003" w:tentative="1">
+      <w:start w:val="1"/>
+      <w:numFmt w:val="bullet"/>
+      <w:lvlText w:val="o"/>
+      <w:lvlJc w:val="left"/>
+      <w:pPr>
+        <w:ind w:left="7176" w:hanging="360"/>
+      </w:pPr>
+      <w:rPr>
+        <w:rFonts w:ascii="Courier New" w:hAnsi="Courier New" w:cs="Courier New" w:hint="default"/>
+      </w:rPr>
+    </w:lvl>
+    <w:lvl w:ilvl="8" w:tplc="100C0005" w:tentative="1">
+      <w:start w:val="1"/>
+      <w:numFmt w:val="bullet"/>
+      <w:lvlText w:val=""/>
+      <w:lvlJc w:val="left"/>
+      <w:pPr>
+        <w:ind w:left="7896" w:hanging="360"/>
+      </w:pPr>
+      <w:rPr>
+        <w:rFonts w:ascii="Wingdings" w:hAnsi="Wingdings" w:hint="default"/>
+      </w:rPr>
+    </w:lvl>
+  </w:abstractNum>
+  <w:abstractNum w:abstractNumId="5" w15:restartNumberingAfterBreak="0">
     <w:nsid w:val="3C6F3C07"/>
     <w:multiLevelType w:val="hybridMultilevel"/>
     <w:tmpl w:val="FDAEA464"/>
@@ -2288,7 +4409,7 @@
       </w:rPr>
     </w:lvl>
   </w:abstractNum>
-  <w:abstractNum w:abstractNumId="2" w15:restartNumberingAfterBreak="0">
+  <w:abstractNum w:abstractNumId="6" w15:restartNumberingAfterBreak="0">
     <w:nsid w:val="66E07F7F"/>
     <w:multiLevelType w:val="hybridMultilevel"/>
     <w:tmpl w:val="11880E84"/>
@@ -2400,7 +4521,7 @@
       </w:rPr>
     </w:lvl>
   </w:abstractNum>
-  <w:abstractNum w:abstractNumId="3" w15:restartNumberingAfterBreak="0">
+  <w:abstractNum w:abstractNumId="7" w15:restartNumberingAfterBreak="0">
     <w:nsid w:val="7F842E33"/>
     <w:multiLevelType w:val="hybridMultilevel"/>
     <w:tmpl w:val="108639EE"/>
@@ -2514,16 +4635,28 @@
     </w:lvl>
   </w:abstractNum>
   <w:num w:numId="1">
+    <w:abstractNumId w:val="2"/>
+  </w:num>
+  <w:num w:numId="2">
+    <w:abstractNumId w:val="5"/>
+  </w:num>
+  <w:num w:numId="3">
+    <w:abstractNumId w:val="7"/>
+  </w:num>
+  <w:num w:numId="4">
+    <w:abstractNumId w:val="6"/>
+  </w:num>
+  <w:num w:numId="5">
     <w:abstractNumId w:val="0"/>
   </w:num>
-  <w:num w:numId="2">
+  <w:num w:numId="6">
     <w:abstractNumId w:val="1"/>
   </w:num>
-  <w:num w:numId="3">
+  <w:num w:numId="7">
     <w:abstractNumId w:val="3"/>
   </w:num>
-  <w:num w:numId="4">
-    <w:abstractNumId w:val="2"/>
+  <w:num w:numId="8">
+    <w:abstractNumId w:val="4"/>
   </w:num>
 </w:numbering>
 </file>
@@ -3089,565 +5222,96 @@
       <w:contextualSpacing/>
     </w:pPr>
   </w:style>
-</w:styles>
-</file>
-
-<file path=word/glossary/document.xml><?xml version="1.0" encoding="utf-8"?>
-<w:glossaryDocument xmlns:wpc="http://schemas.microsoft.com/office/word/2010/wordprocessingCanvas" xmlns:cx="http://schemas.microsoft.com/office/drawing/2014/chartex" xmlns:cx1="http://schemas.microsoft.com/office/drawing/2015/9/8/chartex" xmlns:mc="http://schemas.openxmlformats.org/markup-compatibility/2006" xmlns:o="urn:schemas-microsoft-com:office:office" xmlns:r="http://schemas.openxmlformats.org/officeDocument/2006/relationships" xmlns:m="http://schemas.openxmlformats.org/officeDocument/2006/math" xmlns:v="urn:schemas-microsoft-com:vml" xmlns:wp14="http://schemas.microsoft.com/office/word/2010/wordprocessingDrawing" xmlns:wp="http://schemas.openxmlformats.org/drawingml/2006/wordprocessingDrawing" xmlns:w10="urn:schemas-microsoft-com:office:word" xmlns:w="http://schemas.openxmlformats.org/wordprocessingml/2006/main" xmlns:w14="http://schemas.microsoft.com/office/word/2010/wordml" xmlns:w15="http://schemas.microsoft.com/office/word/2012/wordml" xmlns:w16se="http://schemas.microsoft.com/office/word/2015/wordml/symex" xmlns:wpg="http://schemas.microsoft.com/office/word/2010/wordprocessingGroup" xmlns:wpi="http://schemas.microsoft.com/office/word/2010/wordprocessingInk" xmlns:wne="http://schemas.microsoft.com/office/word/2006/wordml" xmlns:wps="http://schemas.microsoft.com/office/word/2010/wordprocessingShape" mc:Ignorable="w14 w15 w16se wp14"/>
-</file>
-
-<file path=word/glossary/fontTable.xml><?xml version="1.0" encoding="utf-8"?>
-<w:fonts xmlns:mc="http://schemas.openxmlformats.org/markup-compatibility/2006" xmlns:r="http://schemas.openxmlformats.org/officeDocument/2006/relationships" xmlns:w="http://schemas.openxmlformats.org/wordprocessingml/2006/main" xmlns:w14="http://schemas.microsoft.com/office/word/2010/wordml" xmlns:w15="http://schemas.microsoft.com/office/word/2012/wordml" xmlns:w16se="http://schemas.microsoft.com/office/word/2015/wordml/symex" mc:Ignorable="w14 w15 w16se">
-  <w:font w:name="Arial">
-    <w:panose1 w:val="020B0604020202020204"/>
-    <w:charset w:val="00"/>
-    <w:family w:val="swiss"/>
-    <w:pitch w:val="variable"/>
-    <w:sig w:usb0="E0002AFF" w:usb1="C0007843" w:usb2="00000009" w:usb3="00000000" w:csb0="000001FF" w:csb1="00000000"/>
-  </w:font>
-  <w:font w:name="Calibri">
-    <w:panose1 w:val="020F0502020204030204"/>
-    <w:charset w:val="00"/>
-    <w:family w:val="swiss"/>
-    <w:pitch w:val="variable"/>
-    <w:sig w:usb0="E00002FF" w:usb1="4000ACFF" w:usb2="00000001" w:usb3="00000000" w:csb0="0000019F" w:csb1="00000000"/>
-  </w:font>
-  <w:font w:name="Courier New">
-    <w:panose1 w:val="02070309020205020404"/>
-    <w:charset w:val="00"/>
-    <w:family w:val="modern"/>
-    <w:pitch w:val="fixed"/>
-    <w:sig w:usb0="E0002EFF" w:usb1="C0007843" w:usb2="00000009" w:usb3="00000000" w:csb0="000001FF" w:csb1="00000000"/>
-  </w:font>
-  <w:font w:name="Times New Roman">
-    <w:panose1 w:val="02020603050405020304"/>
-    <w:charset w:val="00"/>
-    <w:family w:val="roman"/>
-    <w:pitch w:val="variable"/>
-    <w:sig w:usb0="E0002AFF" w:usb1="C0007843" w:usb2="00000009" w:usb3="00000000" w:csb0="000001FF" w:csb1="00000000"/>
-  </w:font>
-  <w:font w:name="Wingdings">
-    <w:panose1 w:val="05000000000000000000"/>
-    <w:charset w:val="02"/>
-    <w:family w:val="auto"/>
-    <w:pitch w:val="variable"/>
-    <w:sig w:usb0="00000000" w:usb1="10000000" w:usb2="00000000" w:usb3="00000000" w:csb0="80000000" w:csb1="00000000"/>
-  </w:font>
-  <w:font w:name="Symbol">
-    <w:panose1 w:val="05050102010706020507"/>
-    <w:charset w:val="02"/>
-    <w:family w:val="roman"/>
-    <w:pitch w:val="variable"/>
-    <w:sig w:usb0="00000000" w:usb1="10000000" w:usb2="00000000" w:usb3="00000000" w:csb0="80000000" w:csb1="00000000"/>
-  </w:font>
-  <w:font w:name="Roboto">
-    <w:altName w:val="Times New Roman"/>
-    <w:charset w:val="00"/>
-    <w:family w:val="roman"/>
-    <w:pitch w:val="default"/>
-  </w:font>
-  <w:font w:name="Open Sans">
-    <w:panose1 w:val="020B0606030504020204"/>
-    <w:charset w:val="00"/>
-    <w:family w:val="swiss"/>
-    <w:pitch w:val="variable"/>
-    <w:sig w:usb0="E00002EF" w:usb1="4000205B" w:usb2="00000028" w:usb3="00000000" w:csb0="0000019F" w:csb1="00000000"/>
-  </w:font>
-  <w:font w:name="Calibri Light">
-    <w:panose1 w:val="020F0302020204030204"/>
-    <w:charset w:val="00"/>
-    <w:family w:val="swiss"/>
-    <w:pitch w:val="variable"/>
-    <w:sig w:usb0="A00002EF" w:usb1="4000207B" w:usb2="00000000" w:usb3="00000000" w:csb0="0000009F" w:csb1="00000000"/>
-  </w:font>
-</w:fonts>
-</file>
-
-<file path=word/glossary/settings.xml><?xml version="1.0" encoding="utf-8"?>
-<w:settings xmlns:mc="http://schemas.openxmlformats.org/markup-compatibility/2006" xmlns:o="urn:schemas-microsoft-com:office:office" xmlns:r="http://schemas.openxmlformats.org/officeDocument/2006/relationships" xmlns:m="http://schemas.openxmlformats.org/officeDocument/2006/math" xmlns:v="urn:schemas-microsoft-com:vml" xmlns:w10="urn:schemas-microsoft-com:office:word" xmlns:w="http://schemas.openxmlformats.org/wordprocessingml/2006/main" xmlns:w14="http://schemas.microsoft.com/office/word/2010/wordml" xmlns:w15="http://schemas.microsoft.com/office/word/2012/wordml" xmlns:w16se="http://schemas.microsoft.com/office/word/2015/wordml/symex" xmlns:sl="http://schemas.openxmlformats.org/schemaLibrary/2006/main" mc:Ignorable="w14 w15 w16se">
-  <w:view w:val="normal"/>
-  <w:defaultTabStop w:val="708"/>
-  <w:hyphenationZone w:val="425"/>
-  <w:characterSpacingControl w:val="doNotCompress"/>
-  <w:compat>
-    <w:useFELayout/>
-    <w:compatSetting w:name="compatibilityMode" w:uri="http://schemas.microsoft.com/office/word" w:val="15"/>
-    <w:compatSetting w:name="overrideTableStyleFontSizeAndJustification" w:uri="http://schemas.microsoft.com/office/word" w:val="1"/>
-    <w:compatSetting w:name="enableOpenTypeFeatures" w:uri="http://schemas.microsoft.com/office/word" w:val="1"/>
-    <w:compatSetting w:name="doNotFlipMirrorIndents" w:uri="http://schemas.microsoft.com/office/word" w:val="1"/>
-    <w:compatSetting w:name="differentiateMultirowTableHeaders" w:uri="http://schemas.microsoft.com/office/word" w:val="1"/>
-  </w:compat>
-  <w:rsids>
-    <w:rsidRoot w:val="005D3D5E"/>
-    <w:rsid w:val="00381ADE"/>
-    <w:rsid w:val="005D3D5E"/>
-    <w:rsid w:val="0068246D"/>
-    <w:rsid w:val="00A937DC"/>
-  </w:rsids>
-  <m:mathPr>
-    <m:mathFont m:val="Cambria Math"/>
-    <m:brkBin m:val="before"/>
-    <m:brkBinSub m:val="--"/>
-    <m:smallFrac m:val="0"/>
-    <m:dispDef/>
-    <m:lMargin m:val="0"/>
-    <m:rMargin m:val="0"/>
-    <m:defJc m:val="centerGroup"/>
-    <m:wrapIndent m:val="1440"/>
-    <m:intLim m:val="subSup"/>
-    <m:naryLim m:val="undOvr"/>
-  </m:mathPr>
-  <w:themeFontLang w:val="fr-CH"/>
-  <w:clrSchemeMapping w:bg1="light1" w:t1="dark1" w:bg2="light2" w:t2="dark2" w:accent1="accent1" w:accent2="accent2" w:accent3="accent3" w:accent4="accent4" w:accent5="accent5" w:accent6="accent6" w:hyperlink="hyperlink" w:followedHyperlink="followedHyperlink"/>
-  <w:decimalSymbol w:val="."/>
-  <w:listSeparator w:val=";"/>
-  <w15:chartTrackingRefBased/>
-</w:settings>
-</file>
-
-<file path=word/glossary/styles.xml><?xml version="1.0" encoding="utf-8"?>
-<w:styles xmlns:mc="http://schemas.openxmlformats.org/markup-compatibility/2006" xmlns:r="http://schemas.openxmlformats.org/officeDocument/2006/relationships" xmlns:w="http://schemas.openxmlformats.org/wordprocessingml/2006/main" xmlns:w14="http://schemas.microsoft.com/office/word/2010/wordml" xmlns:w15="http://schemas.microsoft.com/office/word/2012/wordml" xmlns:w16se="http://schemas.microsoft.com/office/word/2015/wordml/symex" mc:Ignorable="w14 w15 w16se">
-  <w:docDefaults>
-    <w:rPrDefault>
-      <w:rPr>
-        <w:rFonts w:asciiTheme="minorHAnsi" w:eastAsiaTheme="minorEastAsia" w:hAnsiTheme="minorHAnsi" w:cstheme="minorBidi"/>
-        <w:sz w:val="22"/>
-        <w:szCs w:val="22"/>
-        <w:lang w:val="fr-CH" w:eastAsia="fr-CH" w:bidi="ar-SA"/>
-      </w:rPr>
-    </w:rPrDefault>
-    <w:pPrDefault>
-      <w:pPr>
-        <w:spacing w:after="160" w:line="259" w:lineRule="auto"/>
-      </w:pPr>
-    </w:pPrDefault>
-  </w:docDefaults>
-  <w:latentStyles w:defLockedState="0" w:defUIPriority="99" w:defSemiHidden="0" w:defUnhideWhenUsed="0" w:defQFormat="0" w:count="371">
-    <w:lsdException w:name="Normal" w:uiPriority="0" w:qFormat="1"/>
-    <w:lsdException w:name="heading 1" w:uiPriority="9" w:qFormat="1"/>
-    <w:lsdException w:name="heading 2" w:semiHidden="1" w:uiPriority="9" w:unhideWhenUsed="1" w:qFormat="1"/>
-    <w:lsdException w:name="heading 3" w:semiHidden="1" w:uiPriority="9" w:unhideWhenUsed="1" w:qFormat="1"/>
-    <w:lsdException w:name="heading 4" w:semiHidden="1" w:uiPriority="9" w:unhideWhenUsed="1" w:qFormat="1"/>
-    <w:lsdException w:name="heading 5" w:semiHidden="1" w:uiPriority="9" w:unhideWhenUsed="1" w:qFormat="1"/>
-    <w:lsdException w:name="heading 6" w:semiHidden="1" w:uiPriority="9" w:unhideWhenUsed="1" w:qFormat="1"/>
-    <w:lsdException w:name="heading 7" w:semiHidden="1" w:uiPriority="9" w:unhideWhenUsed="1" w:qFormat="1"/>
-    <w:lsdException w:name="heading 8" w:semiHidden="1" w:uiPriority="9" w:unhideWhenUsed="1" w:qFormat="1"/>
-    <w:lsdException w:name="heading 9" w:semiHidden="1" w:uiPriority="9" w:unhideWhenUsed="1" w:qFormat="1"/>
-    <w:lsdException w:name="index 1" w:semiHidden="1" w:unhideWhenUsed="1"/>
-    <w:lsdException w:name="index 2" w:semiHidden="1" w:unhideWhenUsed="1"/>
-    <w:lsdException w:name="index 3" w:semiHidden="1" w:unhideWhenUsed="1"/>
-    <w:lsdException w:name="index 4" w:semiHidden="1" w:unhideWhenUsed="1"/>
-    <w:lsdException w:name="index 5" w:semiHidden="1" w:unhideWhenUsed="1"/>
-    <w:lsdException w:name="index 6" w:semiHidden="1" w:unhideWhenUsed="1"/>
-    <w:lsdException w:name="index 7" w:semiHidden="1" w:unhideWhenUsed="1"/>
-    <w:lsdException w:name="index 8" w:semiHidden="1" w:unhideWhenUsed="1"/>
-    <w:lsdException w:name="index 9" w:semiHidden="1" w:unhideWhenUsed="1"/>
-    <w:lsdException w:name="toc 1" w:semiHidden="1" w:uiPriority="39" w:unhideWhenUsed="1"/>
-    <w:lsdException w:name="toc 2" w:semiHidden="1" w:uiPriority="39" w:unhideWhenUsed="1"/>
-    <w:lsdException w:name="toc 3" w:semiHidden="1" w:uiPriority="39" w:unhideWhenUsed="1"/>
-    <w:lsdException w:name="toc 4" w:semiHidden="1" w:uiPriority="39" w:unhideWhenUsed="1"/>
-    <w:lsdException w:name="toc 5" w:semiHidden="1" w:uiPriority="39" w:unhideWhenUsed="1"/>
-    <w:lsdException w:name="toc 6" w:semiHidden="1" w:uiPriority="39" w:unhideWhenUsed="1"/>
-    <w:lsdException w:name="toc 7" w:semiHidden="1" w:uiPriority="39" w:unhideWhenUsed="1"/>
-    <w:lsdException w:name="toc 8" w:semiHidden="1" w:uiPriority="39" w:unhideWhenUsed="1"/>
-    <w:lsdException w:name="toc 9" w:semiHidden="1" w:uiPriority="39" w:unhideWhenUsed="1"/>
-    <w:lsdException w:name="Normal Indent" w:semiHidden="1" w:unhideWhenUsed="1"/>
-    <w:lsdException w:name="footnote text" w:semiHidden="1" w:unhideWhenUsed="1"/>
-    <w:lsdException w:name="annotation text" w:semiHidden="1" w:unhideWhenUsed="1"/>
-    <w:lsdException w:name="header" w:semiHidden="1" w:unhideWhenUsed="1"/>
-    <w:lsdException w:name="footer" w:semiHidden="1" w:unhideWhenUsed="1"/>
-    <w:lsdException w:name="index heading" w:semiHidden="1" w:unhideWhenUsed="1"/>
-    <w:lsdException w:name="caption" w:semiHidden="1" w:uiPriority="35" w:unhideWhenUsed="1" w:qFormat="1"/>
-    <w:lsdException w:name="table of figures" w:semiHidden="1" w:unhideWhenUsed="1"/>
-    <w:lsdException w:name="envelope address" w:semiHidden="1" w:unhideWhenUsed="1"/>
-    <w:lsdException w:name="envelope return" w:semiHidden="1" w:unhideWhenUsed="1"/>
-    <w:lsdException w:name="footnote reference" w:semiHidden="1" w:unhideWhenUsed="1"/>
-    <w:lsdException w:name="annotation reference" w:semiHidden="1" w:unhideWhenUsed="1"/>
-    <w:lsdException w:name="line number" w:semiHidden="1" w:unhideWhenUsed="1"/>
-    <w:lsdException w:name="page number" w:semiHidden="1" w:unhideWhenUsed="1"/>
-    <w:lsdException w:name="endnote reference" w:semiHidden="1" w:unhideWhenUsed="1"/>
-    <w:lsdException w:name="endnote text" w:semiHidden="1" w:unhideWhenUsed="1"/>
-    <w:lsdException w:name="table of authorities" w:semiHidden="1" w:unhideWhenUsed="1"/>
-    <w:lsdException w:name="macro" w:semiHidden="1" w:unhideWhenUsed="1"/>
-    <w:lsdException w:name="toa heading" w:semiHidden="1" w:unhideWhenUsed="1"/>
-    <w:lsdException w:name="List" w:semiHidden="1" w:unhideWhenUsed="1"/>
-    <w:lsdException w:name="List Bullet" w:semiHidden="1" w:unhideWhenUsed="1"/>
-    <w:lsdException w:name="List Number" w:semiHidden="1" w:unhideWhenUsed="1"/>
-    <w:lsdException w:name="List 2" w:semiHidden="1" w:unhideWhenUsed="1"/>
-    <w:lsdException w:name="List 3" w:semiHidden="1" w:unhideWhenUsed="1"/>
-    <w:lsdException w:name="List 4" w:semiHidden="1" w:unhideWhenUsed="1"/>
-    <w:lsdException w:name="List 5" w:semiHidden="1" w:unhideWhenUsed="1"/>
-    <w:lsdException w:name="List Bullet 2" w:semiHidden="1" w:unhideWhenUsed="1"/>
-    <w:lsdException w:name="List Bullet 3" w:semiHidden="1" w:unhideWhenUsed="1"/>
-    <w:lsdException w:name="List Bullet 4" w:semiHidden="1" w:unhideWhenUsed="1"/>
-    <w:lsdException w:name="List Bullet 5" w:semiHidden="1" w:unhideWhenUsed="1"/>
-    <w:lsdException w:name="List Number 2" w:semiHidden="1" w:unhideWhenUsed="1"/>
-    <w:lsdException w:name="List Number 3" w:semiHidden="1" w:unhideWhenUsed="1"/>
-    <w:lsdException w:name="List Number 4" w:semiHidden="1" w:unhideWhenUsed="1"/>
-    <w:lsdException w:name="List Number 5" w:semiHidden="1" w:unhideWhenUsed="1"/>
-    <w:lsdException w:name="Title" w:uiPriority="10" w:qFormat="1"/>
-    <w:lsdException w:name="Closing" w:semiHidden="1" w:unhideWhenUsed="1"/>
-    <w:lsdException w:name="Signature" w:semiHidden="1" w:unhideWhenUsed="1"/>
-    <w:lsdException w:name="Default Paragraph Font" w:semiHidden="1" w:uiPriority="1" w:unhideWhenUsed="1"/>
-    <w:lsdException w:name="Body Text" w:semiHidden="1" w:unhideWhenUsed="1"/>
-    <w:lsdException w:name="Body Text Indent" w:semiHidden="1" w:unhideWhenUsed="1"/>
-    <w:lsdException w:name="List Continue" w:semiHidden="1" w:unhideWhenUsed="1"/>
-    <w:lsdException w:name="List Continue 2" w:semiHidden="1" w:unhideWhenUsed="1"/>
-    <w:lsdException w:name="List Continue 3" w:semiHidden="1" w:unhideWhenUsed="1"/>
-    <w:lsdException w:name="List Continue 4" w:semiHidden="1" w:unhideWhenUsed="1"/>
-    <w:lsdException w:name="List Continue 5" w:semiHidden="1" w:unhideWhenUsed="1"/>
-    <w:lsdException w:name="Message Header" w:semiHidden="1" w:unhideWhenUsed="1"/>
-    <w:lsdException w:name="Subtitle" w:uiPriority="11" w:qFormat="1"/>
-    <w:lsdException w:name="Salutation" w:semiHidden="1" w:unhideWhenUsed="1"/>
-    <w:lsdException w:name="Date" w:semiHidden="1" w:unhideWhenUsed="1"/>
-    <w:lsdException w:name="Body Text First Indent" w:semiHidden="1" w:unhideWhenUsed="1"/>
-    <w:lsdException w:name="Body Text First Indent 2" w:semiHidden="1" w:unhideWhenUsed="1"/>
-    <w:lsdException w:name="Note Heading" w:semiHidden="1" w:unhideWhenUsed="1"/>
-    <w:lsdException w:name="Body Text 2" w:semiHidden="1" w:unhideWhenUsed="1"/>
-    <w:lsdException w:name="Body Text 3" w:semiHidden="1" w:unhideWhenUsed="1"/>
-    <w:lsdException w:name="Body Text Indent 2" w:semiHidden="1" w:unhideWhenUsed="1"/>
-    <w:lsdException w:name="Body Text Indent 3" w:semiHidden="1" w:unhideWhenUsed="1"/>
-    <w:lsdException w:name="Block Text" w:semiHidden="1" w:unhideWhenUsed="1"/>
-    <w:lsdException w:name="Hyperlink" w:semiHidden="1" w:unhideWhenUsed="1"/>
-    <w:lsdException w:name="FollowedHyperlink" w:semiHidden="1" w:unhideWhenUsed="1"/>
-    <w:lsdException w:name="Strong" w:uiPriority="22" w:qFormat="1"/>
-    <w:lsdException w:name="Emphasis" w:uiPriority="20" w:qFormat="1"/>
-    <w:lsdException w:name="Document Map" w:semiHidden="1" w:unhideWhenUsed="1"/>
-    <w:lsdException w:name="Plain Text" w:semiHidden="1" w:unhideWhenUsed="1"/>
-    <w:lsdException w:name="E-mail Signature" w:semiHidden="1" w:unhideWhenUsed="1"/>
-    <w:lsdException w:name="HTML Top of Form" w:semiHidden="1" w:unhideWhenUsed="1"/>
-    <w:lsdException w:name="HTML Bottom of Form" w:semiHidden="1" w:unhideWhenUsed="1"/>
-    <w:lsdException w:name="Normal (Web)" w:semiHidden="1" w:unhideWhenUsed="1"/>
-    <w:lsdException w:name="HTML Acronym" w:semiHidden="1" w:unhideWhenUsed="1"/>
-    <w:lsdException w:name="HTML Address" w:semiHidden="1" w:unhideWhenUsed="1"/>
-    <w:lsdException w:name="HTML Cite" w:semiHidden="1" w:unhideWhenUsed="1"/>
-    <w:lsdException w:name="HTML Code" w:semiHidden="1" w:unhideWhenUsed="1"/>
-    <w:lsdException w:name="HTML Definition" w:semiHidden="1" w:unhideWhenUsed="1"/>
-    <w:lsdException w:name="HTML Keyboard" w:semiHidden="1" w:unhideWhenUsed="1"/>
-    <w:lsdException w:name="HTML Preformatted" w:semiHidden="1" w:unhideWhenUsed="1"/>
-    <w:lsdException w:name="HTML Sample" w:semiHidden="1" w:unhideWhenUsed="1"/>
-    <w:lsdException w:name="HTML Typewriter" w:semiHidden="1" w:unhideWhenUsed="1"/>
-    <w:lsdException w:name="HTML Variable" w:semiHidden="1" w:unhideWhenUsed="1"/>
-    <w:lsdException w:name="Normal Table" w:semiHidden="1" w:unhideWhenUsed="1"/>
-    <w:lsdException w:name="annotation subject" w:semiHidden="1" w:unhideWhenUsed="1"/>
-    <w:lsdException w:name="No List" w:semiHidden="1" w:unhideWhenUsed="1"/>
-    <w:lsdException w:name="Outline List 1" w:semiHidden="1" w:unhideWhenUsed="1"/>
-    <w:lsdException w:name="Outline List 2" w:semiHidden="1" w:unhideWhenUsed="1"/>
-    <w:lsdException w:name="Outline List 3" w:semiHidden="1" w:unhideWhenUsed="1"/>
-    <w:lsdException w:name="Table Simple 1" w:semiHidden="1" w:unhideWhenUsed="1"/>
-    <w:lsdException w:name="Table Simple 2" w:semiHidden="1" w:unhideWhenUsed="1"/>
-    <w:lsdException w:name="Table Simple 3" w:semiHidden="1" w:unhideWhenUsed="1"/>
-    <w:lsdException w:name="Table Classic 1" w:semiHidden="1" w:unhideWhenUsed="1"/>
-    <w:lsdException w:name="Table Classic 2" w:semiHidden="1" w:unhideWhenUsed="1"/>
-    <w:lsdException w:name="Table Classic 3" w:semiHidden="1" w:unhideWhenUsed="1"/>
-    <w:lsdException w:name="Table Classic 4" w:semiHidden="1" w:unhideWhenUsed="1"/>
-    <w:lsdException w:name="Table Colorful 1" w:semiHidden="1" w:unhideWhenUsed="1"/>
-    <w:lsdException w:name="Table Colorful 2" w:semiHidden="1" w:unhideWhenUsed="1"/>
-    <w:lsdException w:name="Table Colorful 3" w:semiHidden="1" w:unhideWhenUsed="1"/>
-    <w:lsdException w:name="Table Columns 1" w:semiHidden="1" w:unhideWhenUsed="1"/>
-    <w:lsdException w:name="Table Columns 2" w:semiHidden="1" w:unhideWhenUsed="1"/>
-    <w:lsdException w:name="Table Columns 3" w:semiHidden="1" w:unhideWhenUsed="1"/>
-    <w:lsdException w:name="Table Columns 4" w:semiHidden="1" w:unhideWhenUsed="1"/>
-    <w:lsdException w:name="Table Columns 5" w:semiHidden="1" w:unhideWhenUsed="1"/>
-    <w:lsdException w:name="Table Grid 1" w:semiHidden="1" w:unhideWhenUsed="1"/>
-    <w:lsdException w:name="Table Grid 2" w:semiHidden="1" w:unhideWhenUsed="1"/>
-    <w:lsdException w:name="Table Grid 3" w:semiHidden="1" w:unhideWhenUsed="1"/>
-    <w:lsdException w:name="Table Grid 4" w:semiHidden="1" w:unhideWhenUsed="1"/>
-    <w:lsdException w:name="Table Grid 5" w:semiHidden="1" w:unhideWhenUsed="1"/>
-    <w:lsdException w:name="Table Grid 6" w:semiHidden="1" w:unhideWhenUsed="1"/>
-    <w:lsdException w:name="Table Grid 7" w:semiHidden="1" w:unhideWhenUsed="1"/>
-    <w:lsdException w:name="Table Grid 8" w:semiHidden="1" w:unhideWhenUsed="1"/>
-    <w:lsdException w:name="Table List 1" w:semiHidden="1" w:unhideWhenUsed="1"/>
-    <w:lsdException w:name="Table List 2" w:semiHidden="1" w:unhideWhenUsed="1"/>
-    <w:lsdException w:name="Table List 3" w:semiHidden="1" w:unhideWhenUsed="1"/>
-    <w:lsdException w:name="Table List 4" w:semiHidden="1" w:unhideWhenUsed="1"/>
-    <w:lsdException w:name="Table List 5" w:semiHidden="1" w:unhideWhenUsed="1"/>
-    <w:lsdException w:name="Table List 6" w:semiHidden="1" w:unhideWhenUsed="1"/>
-    <w:lsdException w:name="Table List 7" w:semiHidden="1" w:unhideWhenUsed="1"/>
-    <w:lsdException w:name="Table List 8" w:semiHidden="1" w:unhideWhenUsed="1"/>
-    <w:lsdException w:name="Table 3D effects 1" w:semiHidden="1" w:unhideWhenUsed="1"/>
-    <w:lsdException w:name="Table 3D effects 2" w:semiHidden="1" w:unhideWhenUsed="1"/>
-    <w:lsdException w:name="Table 3D effects 3" w:semiHidden="1" w:unhideWhenUsed="1"/>
-    <w:lsdException w:name="Table Contemporary" w:semiHidden="1" w:unhideWhenUsed="1"/>
-    <w:lsdException w:name="Table Elegant" w:semiHidden="1" w:unhideWhenUsed="1"/>
-    <w:lsdException w:name="Table Professional" w:semiHidden="1" w:unhideWhenUsed="1"/>
-    <w:lsdException w:name="Table Subtle 1" w:semiHidden="1" w:unhideWhenUsed="1"/>
-    <w:lsdException w:name="Table Subtle 2" w:semiHidden="1" w:unhideWhenUsed="1"/>
-    <w:lsdException w:name="Table Web 1" w:semiHidden="1" w:unhideWhenUsed="1"/>
-    <w:lsdException w:name="Table Web 2" w:semiHidden="1" w:unhideWhenUsed="1"/>
-    <w:lsdException w:name="Table Web 3" w:semiHidden="1" w:unhideWhenUsed="1"/>
-    <w:lsdException w:name="Balloon Text" w:semiHidden="1" w:unhideWhenUsed="1"/>
-    <w:lsdException w:name="Table Grid" w:uiPriority="39"/>
-    <w:lsdException w:name="Table Theme" w:semiHidden="1" w:unhideWhenUsed="1"/>
-    <w:lsdException w:name="Placeholder Text" w:semiHidden="1"/>
-    <w:lsdException w:name="No Spacing" w:uiPriority="1" w:qFormat="1"/>
-    <w:lsdException w:name="Light Shading" w:uiPriority="60"/>
-    <w:lsdException w:name="Light List" w:uiPriority="61"/>
-    <w:lsdException w:name="Light Grid" w:uiPriority="62"/>
-    <w:lsdException w:name="Medium Shading 1" w:uiPriority="63"/>
-    <w:lsdException w:name="Medium Shading 2" w:uiPriority="64"/>
-    <w:lsdException w:name="Medium List 1" w:uiPriority="65"/>
-    <w:lsdException w:name="Medium List 2" w:uiPriority="66"/>
-    <w:lsdException w:name="Medium Grid 1" w:uiPriority="67"/>
-    <w:lsdException w:name="Medium Grid 2" w:uiPriority="68"/>
-    <w:lsdException w:name="Medium Grid 3" w:uiPriority="69"/>
-    <w:lsdException w:name="Dark List" w:uiPriority="70"/>
-    <w:lsdException w:name="Colorful Shading" w:uiPriority="71"/>
-    <w:lsdException w:name="Colorful List" w:uiPriority="72"/>
-    <w:lsdException w:name="Colorful Grid" w:uiPriority="73"/>
-    <w:lsdException w:name="Light Shading Accent 1" w:uiPriority="60"/>
-    <w:lsdException w:name="Light List Accent 1" w:uiPriority="61"/>
-    <w:lsdException w:name="Light Grid Accent 1" w:uiPriority="62"/>
-    <w:lsdException w:name="Medium Shading 1 Accent 1" w:uiPriority="63"/>
-    <w:lsdException w:name="Medium Shading 2 Accent 1" w:uiPriority="64"/>
-    <w:lsdException w:name="Medium List 1 Accent 1" w:uiPriority="65"/>
-    <w:lsdException w:name="Revision" w:semiHidden="1"/>
-    <w:lsdException w:name="List Paragraph" w:uiPriority="34" w:qFormat="1"/>
-    <w:lsdException w:name="Quote" w:uiPriority="29" w:qFormat="1"/>
-    <w:lsdException w:name="Intense Quote" w:uiPriority="30" w:qFormat="1"/>
-    <w:lsdException w:name="Medium List 2 Accent 1" w:uiPriority="66"/>
-    <w:lsdException w:name="Medium Grid 1 Accent 1" w:uiPriority="67"/>
-    <w:lsdException w:name="Medium Grid 2 Accent 1" w:uiPriority="68"/>
-    <w:lsdException w:name="Medium Grid 3 Accent 1" w:uiPriority="69"/>
-    <w:lsdException w:name="Dark List Accent 1" w:uiPriority="70"/>
-    <w:lsdException w:name="Colorful Shading Accent 1" w:uiPriority="71"/>
-    <w:lsdException w:name="Colorful List Accent 1" w:uiPriority="72"/>
-    <w:lsdException w:name="Colorful Grid Accent 1" w:uiPriority="73"/>
-    <w:lsdException w:name="Light Shading Accent 2" w:uiPriority="60"/>
-    <w:lsdException w:name="Light List Accent 2" w:uiPriority="61"/>
-    <w:lsdException w:name="Light Grid Accent 2" w:uiPriority="62"/>
-    <w:lsdException w:name="Medium Shading 1 Accent 2" w:uiPriority="63"/>
-    <w:lsdException w:name="Medium Shading 2 Accent 2" w:uiPriority="64"/>
-    <w:lsdException w:name="Medium List 1 Accent 2" w:uiPriority="65"/>
-    <w:lsdException w:name="Medium List 2 Accent 2" w:uiPriority="66"/>
-    <w:lsdException w:name="Medium Grid 1 Accent 2" w:uiPriority="67"/>
-    <w:lsdException w:name="Medium Grid 2 Accent 2" w:uiPriority="68"/>
-    <w:lsdException w:name="Medium Grid 3 Accent 2" w:uiPriority="69"/>
-    <w:lsdException w:name="Dark List Accent 2" w:uiPriority="70"/>
-    <w:lsdException w:name="Colorful Shading Accent 2" w:uiPriority="71"/>
-    <w:lsdException w:name="Colorful List Accent 2" w:uiPriority="72"/>
-    <w:lsdException w:name="Colorful Grid Accent 2" w:uiPriority="73"/>
-    <w:lsdException w:name="Light Shading Accent 3" w:uiPriority="60"/>
-    <w:lsdException w:name="Light List Accent 3" w:uiPriority="61"/>
-    <w:lsdException w:name="Light Grid Accent 3" w:uiPriority="62"/>
-    <w:lsdException w:name="Medium Shading 1 Accent 3" w:uiPriority="63"/>
-    <w:lsdException w:name="Medium Shading 2 Accent 3" w:uiPriority="64"/>
-    <w:lsdException w:name="Medium List 1 Accent 3" w:uiPriority="65"/>
-    <w:lsdException w:name="Medium List 2 Accent 3" w:uiPriority="66"/>
-    <w:lsdException w:name="Medium Grid 1 Accent 3" w:uiPriority="67"/>
-    <w:lsdException w:name="Medium Grid 2 Accent 3" w:uiPriority="68"/>
-    <w:lsdException w:name="Medium Grid 3 Accent 3" w:uiPriority="69"/>
-    <w:lsdException w:name="Dark List Accent 3" w:uiPriority="70"/>
-    <w:lsdException w:name="Colorful Shading Accent 3" w:uiPriority="71"/>
-    <w:lsdException w:name="Colorful List Accent 3" w:uiPriority="72"/>
-    <w:lsdException w:name="Colorful Grid Accent 3" w:uiPriority="73"/>
-    <w:lsdException w:name="Light Shading Accent 4" w:uiPriority="60"/>
-    <w:lsdException w:name="Light List Accent 4" w:uiPriority="61"/>
-    <w:lsdException w:name="Light Grid Accent 4" w:uiPriority="62"/>
-    <w:lsdException w:name="Medium Shading 1 Accent 4" w:uiPriority="63"/>
-    <w:lsdException w:name="Medium Shading 2 Accent 4" w:uiPriority="64"/>
-    <w:lsdException w:name="Medium List 1 Accent 4" w:uiPriority="65"/>
-    <w:lsdException w:name="Medium List 2 Accent 4" w:uiPriority="66"/>
-    <w:lsdException w:name="Medium Grid 1 Accent 4" w:uiPriority="67"/>
-    <w:lsdException w:name="Medium Grid 2 Accent 4" w:uiPriority="68"/>
-    <w:lsdException w:name="Medium Grid 3 Accent 4" w:uiPriority="69"/>
-    <w:lsdException w:name="Dark List Accent 4" w:uiPriority="70"/>
-    <w:lsdException w:name="Colorful Shading Accent 4" w:uiPriority="71"/>
-    <w:lsdException w:name="Colorful List Accent 4" w:uiPriority="72"/>
-    <w:lsdException w:name="Colorful Grid Accent 4" w:uiPriority="73"/>
-    <w:lsdException w:name="Light Shading Accent 5" w:uiPriority="60"/>
-    <w:lsdException w:name="Light List Accent 5" w:uiPriority="61"/>
-    <w:lsdException w:name="Light Grid Accent 5" w:uiPriority="62"/>
-    <w:lsdException w:name="Medium Shading 1 Accent 5" w:uiPriority="63"/>
-    <w:lsdException w:name="Medium Shading 2 Accent 5" w:uiPriority="64"/>
-    <w:lsdException w:name="Medium List 1 Accent 5" w:uiPriority="65"/>
-    <w:lsdException w:name="Medium List 2 Accent 5" w:uiPriority="66"/>
-    <w:lsdException w:name="Medium Grid 1 Accent 5" w:uiPriority="67"/>
-    <w:lsdException w:name="Medium Grid 2 Accent 5" w:uiPriority="68"/>
-    <w:lsdException w:name="Medium Grid 3 Accent 5" w:uiPriority="69"/>
-    <w:lsdException w:name="Dark List Accent 5" w:uiPriority="70"/>
-    <w:lsdException w:name="Colorful Shading Accent 5" w:uiPriority="71"/>
-    <w:lsdException w:name="Colorful List Accent 5" w:uiPriority="72"/>
-    <w:lsdException w:name="Colorful Grid Accent 5" w:uiPriority="73"/>
-    <w:lsdException w:name="Light Shading Accent 6" w:uiPriority="60"/>
-    <w:lsdException w:name="Light List Accent 6" w:uiPriority="61"/>
-    <w:lsdException w:name="Light Grid Accent 6" w:uiPriority="62"/>
-    <w:lsdException w:name="Medium Shading 1 Accent 6" w:uiPriority="63"/>
-    <w:lsdException w:name="Medium Shading 2 Accent 6" w:uiPriority="64"/>
-    <w:lsdException w:name="Medium List 1 Accent 6" w:uiPriority="65"/>
-    <w:lsdException w:name="Medium List 2 Accent 6" w:uiPriority="66"/>
-    <w:lsdException w:name="Medium Grid 1 Accent 6" w:uiPriority="67"/>
-    <w:lsdException w:name="Medium Grid 2 Accent 6" w:uiPriority="68"/>
-    <w:lsdException w:name="Medium Grid 3 Accent 6" w:uiPriority="69"/>
-    <w:lsdException w:name="Dark List Accent 6" w:uiPriority="70"/>
-    <w:lsdException w:name="Colorful Shading Accent 6" w:uiPriority="71"/>
-    <w:lsdException w:name="Colorful List Accent 6" w:uiPriority="72"/>
-    <w:lsdException w:name="Colorful Grid Accent 6" w:uiPriority="73"/>
-    <w:lsdException w:name="Subtle Emphasis" w:uiPriority="19" w:qFormat="1"/>
-    <w:lsdException w:name="Intense Emphasis" w:uiPriority="21" w:qFormat="1"/>
-    <w:lsdException w:name="Subtle Reference" w:uiPriority="31" w:qFormat="1"/>
-    <w:lsdException w:name="Intense Reference" w:uiPriority="32" w:qFormat="1"/>
-    <w:lsdException w:name="Book Title" w:uiPriority="33" w:qFormat="1"/>
-    <w:lsdException w:name="Bibliography" w:semiHidden="1" w:uiPriority="37" w:unhideWhenUsed="1"/>
-    <w:lsdException w:name="TOC Heading" w:semiHidden="1" w:uiPriority="39" w:unhideWhenUsed="1" w:qFormat="1"/>
-    <w:lsdException w:name="Plain Table 1" w:uiPriority="41"/>
-    <w:lsdException w:name="Plain Table 2" w:uiPriority="42"/>
-    <w:lsdException w:name="Plain Table 3" w:uiPriority="43"/>
-    <w:lsdException w:name="Plain Table 4" w:uiPriority="44"/>
-    <w:lsdException w:name="Plain Table 5" w:uiPriority="45"/>
-    <w:lsdException w:name="Grid Table Light" w:uiPriority="40"/>
-    <w:lsdException w:name="Grid Table 1 Light" w:uiPriority="46"/>
-    <w:lsdException w:name="Grid Table 2" w:uiPriority="47"/>
-    <w:lsdException w:name="Grid Table 3" w:uiPriority="48"/>
-    <w:lsdException w:name="Grid Table 4" w:uiPriority="49"/>
-    <w:lsdException w:name="Grid Table 5 Dark" w:uiPriority="50"/>
-    <w:lsdException w:name="Grid Table 6 Colorful" w:uiPriority="51"/>
-    <w:lsdException w:name="Grid Table 7 Colorful" w:uiPriority="52"/>
-    <w:lsdException w:name="Grid Table 1 Light Accent 1" w:uiPriority="46"/>
-    <w:lsdException w:name="Grid Table 2 Accent 1" w:uiPriority="47"/>
-    <w:lsdException w:name="Grid Table 3 Accent 1" w:uiPriority="48"/>
-    <w:lsdException w:name="Grid Table 4 Accent 1" w:uiPriority="49"/>
-    <w:lsdException w:name="Grid Table 5 Dark Accent 1" w:uiPriority="50"/>
-    <w:lsdException w:name="Grid Table 6 Colorful Accent 1" w:uiPriority="51"/>
-    <w:lsdException w:name="Grid Table 7 Colorful Accent 1" w:uiPriority="52"/>
-    <w:lsdException w:name="Grid Table 1 Light Accent 2" w:uiPriority="46"/>
-    <w:lsdException w:name="Grid Table 2 Accent 2" w:uiPriority="47"/>
-    <w:lsdException w:name="Grid Table 3 Accent 2" w:uiPriority="48"/>
-    <w:lsdException w:name="Grid Table 4 Accent 2" w:uiPriority="49"/>
-    <w:lsdException w:name="Grid Table 5 Dark Accent 2" w:uiPriority="50"/>
-    <w:lsdException w:name="Grid Table 6 Colorful Accent 2" w:uiPriority="51"/>
-    <w:lsdException w:name="Grid Table 7 Colorful Accent 2" w:uiPriority="52"/>
-    <w:lsdException w:name="Grid Table 1 Light Accent 3" w:uiPriority="46"/>
-    <w:lsdException w:name="Grid Table 2 Accent 3" w:uiPriority="47"/>
-    <w:lsdException w:name="Grid Table 3 Accent 3" w:uiPriority="48"/>
-    <w:lsdException w:name="Grid Table 4 Accent 3" w:uiPriority="49"/>
-    <w:lsdException w:name="Grid Table 5 Dark Accent 3" w:uiPriority="50"/>
-    <w:lsdException w:name="Grid Table 6 Colorful Accent 3" w:uiPriority="51"/>
-    <w:lsdException w:name="Grid Table 7 Colorful Accent 3" w:uiPriority="52"/>
-    <w:lsdException w:name="Grid Table 1 Light Accent 4" w:uiPriority="46"/>
-    <w:lsdException w:name="Grid Table 2 Accent 4" w:uiPriority="47"/>
-    <w:lsdException w:name="Grid Table 3 Accent 4" w:uiPriority="48"/>
-    <w:lsdException w:name="Grid Table 4 Accent 4" w:uiPriority="49"/>
-    <w:lsdException w:name="Grid Table 5 Dark Accent 4" w:uiPriority="50"/>
-    <w:lsdException w:name="Grid Table 6 Colorful Accent 4" w:uiPriority="51"/>
-    <w:lsdException w:name="Grid Table 7 Colorful Accent 4" w:uiPriority="52"/>
-    <w:lsdException w:name="Grid Table 1 Light Accent 5" w:uiPriority="46"/>
-    <w:lsdException w:name="Grid Table 2 Accent 5" w:uiPriority="47"/>
-    <w:lsdException w:name="Grid Table 3 Accent 5" w:uiPriority="48"/>
-    <w:lsdException w:name="Grid Table 4 Accent 5" w:uiPriority="49"/>
-    <w:lsdException w:name="Grid Table 5 Dark Accent 5" w:uiPriority="50"/>
-    <w:lsdException w:name="Grid Table 6 Colorful Accent 5" w:uiPriority="51"/>
-    <w:lsdException w:name="Grid Table 7 Colorful Accent 5" w:uiPriority="52"/>
-    <w:lsdException w:name="Grid Table 1 Light Accent 6" w:uiPriority="46"/>
-    <w:lsdException w:name="Grid Table 2 Accent 6" w:uiPriority="47"/>
-    <w:lsdException w:name="Grid Table 3 Accent 6" w:uiPriority="48"/>
-    <w:lsdException w:name="Grid Table 4 Accent 6" w:uiPriority="49"/>
-    <w:lsdException w:name="Grid Table 5 Dark Accent 6" w:uiPriority="50"/>
-    <w:lsdException w:name="Grid Table 6 Colorful Accent 6" w:uiPriority="51"/>
-    <w:lsdException w:name="Grid Table 7 Colorful Accent 6" w:uiPriority="52"/>
-    <w:lsdException w:name="List Table 1 Light" w:uiPriority="46"/>
-    <w:lsdException w:name="List Table 2" w:uiPriority="47"/>
-    <w:lsdException w:name="List Table 3" w:uiPriority="48"/>
-    <w:lsdException w:name="List Table 4" w:uiPriority="49"/>
-    <w:lsdException w:name="List Table 5 Dark" w:uiPriority="50"/>
-    <w:lsdException w:name="List Table 6 Colorful" w:uiPriority="51"/>
-    <w:lsdException w:name="List Table 7 Colorful" w:uiPriority="52"/>
-    <w:lsdException w:name="List Table 1 Light Accent 1" w:uiPriority="46"/>
-    <w:lsdException w:name="List Table 2 Accent 1" w:uiPriority="47"/>
-    <w:lsdException w:name="List Table 3 Accent 1" w:uiPriority="48"/>
-    <w:lsdException w:name="List Table 4 Accent 1" w:uiPriority="49"/>
-    <w:lsdException w:name="List Table 5 Dark Accent 1" w:uiPriority="50"/>
-    <w:lsdException w:name="List Table 6 Colorful Accent 1" w:uiPriority="51"/>
-    <w:lsdException w:name="List Table 7 Colorful Accent 1" w:uiPriority="52"/>
-    <w:lsdException w:name="List Table 1 Light Accent 2" w:uiPriority="46"/>
-    <w:lsdException w:name="List Table 2 Accent 2" w:uiPriority="47"/>
-    <w:lsdException w:name="List Table 3 Accent 2" w:uiPriority="48"/>
-    <w:lsdException w:name="List Table 4 Accent 2" w:uiPriority="49"/>
-    <w:lsdException w:name="List Table 5 Dark Accent 2" w:uiPriority="50"/>
-    <w:lsdException w:name="List Table 6 Colorful Accent 2" w:uiPriority="51"/>
-    <w:lsdException w:name="List Table 7 Colorful Accent 2" w:uiPriority="52"/>
-    <w:lsdException w:name="List Table 1 Light Accent 3" w:uiPriority="46"/>
-    <w:lsdException w:name="List Table 2 Accent 3" w:uiPriority="47"/>
-    <w:lsdException w:name="List Table 3 Accent 3" w:uiPriority="48"/>
-    <w:lsdException w:name="List Table 4 Accent 3" w:uiPriority="49"/>
-    <w:lsdException w:name="List Table 5 Dark Accent 3" w:uiPriority="50"/>
-    <w:lsdException w:name="List Table 6 Colorful Accent 3" w:uiPriority="51"/>
-    <w:lsdException w:name="List Table 7 Colorful Accent 3" w:uiPriority="52"/>
-    <w:lsdException w:name="List Table 1 Light Accent 4" w:uiPriority="46"/>
-    <w:lsdException w:name="List Table 2 Accent 4" w:uiPriority="47"/>
-    <w:lsdException w:name="List Table 3 Accent 4" w:uiPriority="48"/>
-    <w:lsdException w:name="List Table 4 Accent 4" w:uiPriority="49"/>
-    <w:lsdException w:name="List Table 5 Dark Accent 4" w:uiPriority="50"/>
-    <w:lsdException w:name="List Table 6 Colorful Accent 4" w:uiPriority="51"/>
-    <w:lsdException w:name="List Table 7 Colorful Accent 4" w:uiPriority="52"/>
-    <w:lsdException w:name="List Table 1 Light Accent 5" w:uiPriority="46"/>
-    <w:lsdException w:name="List Table 2 Accent 5" w:uiPriority="47"/>
-    <w:lsdException w:name="List Table 3 Accent 5" w:uiPriority="48"/>
-    <w:lsdException w:name="List Table 4 Accent 5" w:uiPriority="49"/>
-    <w:lsdException w:name="List Table 5 Dark Accent 5" w:uiPriority="50"/>
-    <w:lsdException w:name="List Table 6 Colorful Accent 5" w:uiPriority="51"/>
-    <w:lsdException w:name="List Table 7 Colorful Accent 5" w:uiPriority="52"/>
-    <w:lsdException w:name="List Table 1 Light Accent 6" w:uiPriority="46"/>
-    <w:lsdException w:name="List Table 2 Accent 6" w:uiPriority="47"/>
-    <w:lsdException w:name="List Table 3 Accent 6" w:uiPriority="48"/>
-    <w:lsdException w:name="List Table 4 Accent 6" w:uiPriority="49"/>
-    <w:lsdException w:name="List Table 5 Dark Accent 6" w:uiPriority="50"/>
-    <w:lsdException w:name="List Table 6 Colorful Accent 6" w:uiPriority="51"/>
-    <w:lsdException w:name="List Table 7 Colorful Accent 6" w:uiPriority="52"/>
-  </w:latentStyles>
-  <w:style w:type="paragraph" w:default="1" w:styleId="Normal">
-    <w:name w:val="Normal"/>
-    <w:qFormat/>
-  </w:style>
-  <w:style w:type="character" w:default="1" w:styleId="Policepardfaut">
-    <w:name w:val="Default Paragraph Font"/>
-    <w:uiPriority w:val="1"/>
-    <w:semiHidden/>
-    <w:unhideWhenUsed/>
-  </w:style>
-  <w:style w:type="table" w:default="1" w:styleId="TableauNormal">
-    <w:name w:val="Normal Table"/>
+  <w:style w:type="paragraph" w:styleId="Notedebasdepage">
+    <w:name w:val="footnote text"/>
+    <w:basedOn w:val="Normal"/>
+    <w:link w:val="NotedebasdepageCar"/>
     <w:uiPriority w:val="99"/>
     <w:semiHidden/>
     <w:unhideWhenUsed/>
-    <w:tblPr>
-      <w:tblInd w:w="0" w:type="dxa"/>
-      <w:tblCellMar>
-        <w:top w:w="0" w:type="dxa"/>
-        <w:left w:w="108" w:type="dxa"/>
-        <w:bottom w:w="0" w:type="dxa"/>
-        <w:right w:w="108" w:type="dxa"/>
-      </w:tblCellMar>
-    </w:tblPr>
+    <w:rsid w:val="00477746"/>
+    <w:pPr>
+      <w:spacing w:after="0" w:line="240" w:lineRule="auto"/>
+    </w:pPr>
+    <w:rPr>
+      <w:sz w:val="20"/>
+      <w:szCs w:val="20"/>
+    </w:rPr>
   </w:style>
-  <w:style w:type="numbering" w:default="1" w:styleId="Aucuneliste">
-    <w:name w:val="No List"/>
+  <w:style w:type="character" w:customStyle="1" w:styleId="NotedebasdepageCar">
+    <w:name w:val="Note de bas de page Car"/>
+    <w:basedOn w:val="Policepardfaut"/>
+    <w:link w:val="Notedebasdepage"/>
+    <w:uiPriority w:val="99"/>
+    <w:semiHidden/>
+    <w:rsid w:val="00477746"/>
+    <w:rPr>
+      <w:sz w:val="20"/>
+      <w:szCs w:val="20"/>
+    </w:rPr>
+  </w:style>
+  <w:style w:type="character" w:styleId="Appelnotedebasdep">
+    <w:name w:val="footnote reference"/>
+    <w:basedOn w:val="Policepardfaut"/>
     <w:uiPriority w:val="99"/>
     <w:semiHidden/>
     <w:unhideWhenUsed/>
+    <w:rsid w:val="00477746"/>
+    <w:rPr>
+      <w:vertAlign w:val="superscript"/>
+    </w:rPr>
   </w:style>
-  <w:style w:type="character" w:styleId="Textedelespacerserv">
-    <w:name w:val="Placeholder Text"/>
+  <w:style w:type="paragraph" w:styleId="Notedefin">
+    <w:name w:val="endnote text"/>
+    <w:basedOn w:val="Normal"/>
+    <w:link w:val="NotedefinCar"/>
+    <w:uiPriority w:val="99"/>
+    <w:semiHidden/>
+    <w:unhideWhenUsed/>
+    <w:rsid w:val="00E31B6C"/>
+    <w:pPr>
+      <w:spacing w:after="0" w:line="240" w:lineRule="auto"/>
+    </w:pPr>
+    <w:rPr>
+      <w:sz w:val="20"/>
+      <w:szCs w:val="20"/>
+    </w:rPr>
+  </w:style>
+  <w:style w:type="character" w:customStyle="1" w:styleId="NotedefinCar">
+    <w:name w:val="Note de fin Car"/>
+    <w:basedOn w:val="Policepardfaut"/>
+    <w:link w:val="Notedefin"/>
+    <w:uiPriority w:val="99"/>
+    <w:semiHidden/>
+    <w:rsid w:val="00E31B6C"/>
+    <w:rPr>
+      <w:sz w:val="20"/>
+      <w:szCs w:val="20"/>
+    </w:rPr>
+  </w:style>
+  <w:style w:type="character" w:styleId="Appeldenotedefin">
+    <w:name w:val="endnote reference"/>
     <w:basedOn w:val="Policepardfaut"/>
     <w:uiPriority w:val="99"/>
     <w:semiHidden/>
-    <w:rsid w:val="005D3D5E"/>
+    <w:unhideWhenUsed/>
+    <w:rsid w:val="00E31B6C"/>
     <w:rPr>
-      <w:color w:val="808080"/>
+      <w:vertAlign w:val="superscript"/>
     </w:rPr>
   </w:style>
-  <w:style w:type="paragraph" w:customStyle="1" w:styleId="49DC4FBA157F4D0DAD54104265327B58">
-    <w:name w:val="49DC4FBA157F4D0DAD54104265327B58"/>
-    <w:rsid w:val="005D3D5E"/>
+  <w:style w:type="character" w:styleId="Lienhypertexte">
+    <w:name w:val="Hyperlink"/>
+    <w:basedOn w:val="Policepardfaut"/>
+    <w:uiPriority w:val="99"/>
+    <w:unhideWhenUsed/>
+    <w:rsid w:val="00E31B6C"/>
+    <w:rPr>
+      <w:color w:val="0563C1" w:themeColor="hyperlink"/>
+      <w:u w:val="single"/>
+    </w:rPr>
   </w:style>
 </w:styles>
-</file>
-
-<file path=word/glossary/webSettings.xml><?xml version="1.0" encoding="utf-8"?>
-<w:webSettings xmlns:mc="http://schemas.openxmlformats.org/markup-compatibility/2006" xmlns:r="http://schemas.openxmlformats.org/officeDocument/2006/relationships" xmlns:w="http://schemas.openxmlformats.org/wordprocessingml/2006/main" xmlns:w14="http://schemas.microsoft.com/office/word/2010/wordml" xmlns:w15="http://schemas.microsoft.com/office/word/2012/wordml" xmlns:w16se="http://schemas.microsoft.com/office/word/2015/wordml/symex" mc:Ignorable="w14 w15 w16se">
-  <w:optimizeForBrowser/>
-  <w:allowPNG/>
-</w:webSettings>
 </file>
 
 <file path=word/theme/theme1.xml><?xml version="1.0" encoding="utf-8"?>
@@ -3935,7 +5599,7 @@
 </file>
 
 <file path=customXml/itemProps2.xml><?xml version="1.0" encoding="utf-8"?>
-<ds:datastoreItem xmlns:ds="http://schemas.openxmlformats.org/officeDocument/2006/customXml" ds:itemID="{A55085E7-F399-498E-B891-9FC693D6DFFE}">
+<ds:datastoreItem xmlns:ds="http://schemas.openxmlformats.org/officeDocument/2006/customXml" ds:itemID="{C30FA442-25F0-41BE-830E-35F675A4001A}">
   <ds:schemaRefs>
     <ds:schemaRef ds:uri="http://schemas.openxmlformats.org/officeDocument/2006/bibliography"/>
   </ds:schemaRefs>
